--- a/Rapport/Rapport_TP_Dev_WEB.docx
+++ b/Rapport/Rapport_TP_Dev_WEB.docx
@@ -5,7 +5,6 @@
     <w:sdt>
       <w:sdtPr>
         <w:rPr>
-          <w:rFonts w:ascii="Roboto" w:hAnsi="Roboto"/>
           <w:sz w:val="24"/>
         </w:rPr>
         <w:id w:val="-14549688"/>
@@ -19,7 +18,6 @@
         <w:p>
           <w:pPr>
             <w:rPr>
-              <w:rFonts w:ascii="Roboto" w:hAnsi="Roboto"/>
               <w:sz w:val="24"/>
             </w:rPr>
           </w:pPr>
@@ -27,20 +25,18 @@
         <w:p>
           <w:pPr>
             <w:rPr>
-              <w:rFonts w:ascii="Roboto" w:hAnsi="Roboto"/>
               <w:sz w:val="24"/>
             </w:rPr>
           </w:pPr>
           <w:r>
             <w:rPr>
-              <w:rFonts w:ascii="Roboto" w:hAnsi="Roboto"/>
               <w:noProof/>
               <w:sz w:val="24"/>
             </w:rPr>
             <mc:AlternateContent>
               <mc:Choice Requires="wpg">
                 <w:drawing>
-                  <wp:anchor distT="0" distB="0" distL="114300" distR="114300" simplePos="0" relativeHeight="251650048" behindDoc="1" locked="0" layoutInCell="1" allowOverlap="1" wp14:anchorId="3EE8C4BE" wp14:editId="09962471">
+                  <wp:anchor distT="0" distB="0" distL="114300" distR="114300" simplePos="0" relativeHeight="251644928" behindDoc="1" locked="0" layoutInCell="1" allowOverlap="1" wp14:anchorId="3EE8C4BE" wp14:editId="1B569B44">
                     <wp:simplePos x="0" y="0"/>
                     <wp:positionH relativeFrom="margin">
                       <wp:align>center</wp:align>
@@ -190,7 +186,6 @@
                                 <w:p>
                                   <w:pPr>
                                     <w:rPr>
-                                      <w:rFonts w:ascii="Roboto" w:hAnsi="Roboto"/>
                                       <w:color w:val="FFFFFF" w:themeColor="background1"/>
                                       <w:sz w:val="72"/>
                                       <w:szCs w:val="72"/>
@@ -199,7 +194,6 @@
                                   <w:sdt>
                                     <w:sdtPr>
                                       <w:rPr>
-                                        <w:rFonts w:ascii="Roboto" w:hAnsi="Roboto"/>
                                         <w:color w:val="FFFFFF" w:themeColor="background1"/>
                                         <w:sz w:val="72"/>
                                         <w:szCs w:val="72"/>
@@ -214,7 +208,6 @@
                                     <w:sdtContent>
                                       <w:r>
                                         <w:rPr>
-                                          <w:rFonts w:ascii="Roboto" w:hAnsi="Roboto"/>
                                           <w:color w:val="FFFFFF" w:themeColor="background1"/>
                                           <w:sz w:val="72"/>
                                           <w:szCs w:val="72"/>
@@ -350,7 +343,7 @@
               </mc:Choice>
               <mc:Fallback>
                 <w:pict>
-                  <v:group w14:anchorId="3EE8C4BE" id="Groupe 125" o:spid="_x0000_s1026" style="position:absolute;margin-left:0;margin-top:0;width:540pt;height:556.55pt;z-index:-251666432;mso-width-percent:1154;mso-height-percent:670;mso-top-percent:45;mso-position-horizontal:center;mso-position-horizontal-relative:margin;mso-position-vertical-relative:page;mso-width-percent:1154;mso-height-percent:670;mso-top-percent:45;mso-width-relative:margin" coordsize="55613,54044" o:gfxdata="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">
+                  <v:group w14:anchorId="3EE8C4BE" id="Groupe 125" o:spid="_x0000_s1026" style="position:absolute;margin-left:0;margin-top:0;width:540pt;height:556.55pt;z-index:-251671552;mso-width-percent:1154;mso-height-percent:670;mso-top-percent:45;mso-position-horizontal:center;mso-position-horizontal-relative:margin;mso-position-vertical-relative:page;mso-width-percent:1154;mso-height-percent:670;mso-top-percent:45;mso-width-relative:margin" coordsize="55613,54044" o:gfxdata="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">
                     <o:lock v:ext="edit" aspectratio="t"/>
                     <v:shape id="Forme libre 10" o:spid="_x0000_s1027" style="position:absolute;width:55575;height:54044;visibility:visible;mso-wrap-style:square;v-text-anchor:bottom" coordsize="720,700" o:spt="100" o:gfxdata="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" adj="-11796480,,5400" path="m,c,644,,644,,644v23,6,62,14,113,21c250,685,476,700,720,644v,-27,,-27,,-27c720,,720,,720,,,,,,,e" fillcolor="#4d5f78 [2994]" stroked="f">
                       <v:fill color2="#2a3442 [2018]" rotate="t" colors="0 #5d6d85;.5 #485972;1 #334258" focus="100%" type="gradient">
@@ -364,7 +357,6 @@
                           <w:p>
                             <w:pPr>
                               <w:rPr>
-                                <w:rFonts w:ascii="Roboto" w:hAnsi="Roboto"/>
                                 <w:color w:val="FFFFFF" w:themeColor="background1"/>
                                 <w:sz w:val="72"/>
                                 <w:szCs w:val="72"/>
@@ -373,7 +365,6 @@
                             <w:sdt>
                               <w:sdtPr>
                                 <w:rPr>
-                                  <w:rFonts w:ascii="Roboto" w:hAnsi="Roboto"/>
                                   <w:color w:val="FFFFFF" w:themeColor="background1"/>
                                   <w:sz w:val="72"/>
                                   <w:szCs w:val="72"/>
@@ -388,7 +379,6 @@
                               <w:sdtContent>
                                 <w:r>
                                   <w:rPr>
-                                    <w:rFonts w:ascii="Roboto" w:hAnsi="Roboto"/>
                                     <w:color w:val="FFFFFF" w:themeColor="background1"/>
                                     <w:sz w:val="72"/>
                                     <w:szCs w:val="72"/>
@@ -413,14 +403,13 @@
           </w:r>
           <w:r>
             <w:rPr>
-              <w:rFonts w:ascii="Roboto" w:hAnsi="Roboto"/>
               <w:noProof/>
               <w:sz w:val="24"/>
             </w:rPr>
             <mc:AlternateContent>
               <mc:Choice Requires="wps">
                 <w:drawing>
-                  <wp:anchor distT="0" distB="0" distL="114300" distR="114300" simplePos="0" relativeHeight="251653120" behindDoc="0" locked="0" layoutInCell="1" allowOverlap="1" wp14:anchorId="13DE48F4" wp14:editId="6000AC42">
+                  <wp:anchor distT="0" distB="0" distL="114300" distR="114300" simplePos="0" relativeHeight="251648000" behindDoc="0" locked="0" layoutInCell="1" allowOverlap="1" wp14:anchorId="13DE48F4" wp14:editId="648F4430">
                     <wp:simplePos x="0" y="0"/>
                     <wp:positionH relativeFrom="page">
                       <wp:align>center</wp:align>
@@ -473,8 +462,8 @@
                                   <w:rPr>
                                     <w:rFonts w:ascii="Roboto" w:hAnsi="Roboto"/>
                                     <w:color w:val="7F7F7F" w:themeColor="text1" w:themeTint="80"/>
-                                    <w:sz w:val="18"/>
-                                    <w:szCs w:val="18"/>
+                                    <w:sz w:val="20"/>
+                                    <w:szCs w:val="20"/>
                                   </w:rPr>
                                 </w:pPr>
                                 <w:sdt>
@@ -483,8 +472,8 @@
                                       <w:rFonts w:ascii="Roboto" w:hAnsi="Roboto"/>
                                       <w:caps/>
                                       <w:color w:val="7F7F7F" w:themeColor="text1" w:themeTint="80"/>
-                                      <w:sz w:val="18"/>
-                                      <w:szCs w:val="18"/>
+                                      <w:sz w:val="20"/>
+                                      <w:szCs w:val="20"/>
                                     </w:rPr>
                                     <w:alias w:val="Société"/>
                                     <w:tag w:val=""/>
@@ -499,8 +488,8 @@
                                         <w:rFonts w:ascii="Roboto" w:hAnsi="Roboto"/>
                                         <w:caps/>
                                         <w:color w:val="7F7F7F" w:themeColor="text1" w:themeTint="80"/>
-                                        <w:sz w:val="18"/>
-                                        <w:szCs w:val="18"/>
+                                        <w:sz w:val="20"/>
+                                        <w:szCs w:val="20"/>
                                       </w:rPr>
                                       <w:t>ISIMA</w:t>
                                     </w:r>
@@ -511,8 +500,8 @@
                                     <w:rFonts w:ascii="Roboto" w:hAnsi="Roboto"/>
                                     <w:caps/>
                                     <w:color w:val="7F7F7F" w:themeColor="text1" w:themeTint="80"/>
-                                    <w:sz w:val="18"/>
-                                    <w:szCs w:val="18"/>
+                                    <w:sz w:val="20"/>
+                                    <w:szCs w:val="20"/>
                                   </w:rPr>
                                   <w:t> </w:t>
                                 </w:r>
@@ -520,8 +509,8 @@
                                   <w:rPr>
                                     <w:rFonts w:ascii="Roboto" w:hAnsi="Roboto"/>
                                     <w:color w:val="7F7F7F" w:themeColor="text1" w:themeTint="80"/>
-                                    <w:sz w:val="18"/>
-                                    <w:szCs w:val="18"/>
+                                    <w:sz w:val="20"/>
+                                    <w:szCs w:val="20"/>
                                   </w:rPr>
                                   <w:t>|</w:t>
                                 </w:r>
@@ -530,8 +519,8 @@
                                     <w:rPr>
                                       <w:rFonts w:ascii="Roboto" w:hAnsi="Roboto"/>
                                       <w:color w:val="7F7F7F" w:themeColor="text1" w:themeTint="80"/>
-                                      <w:sz w:val="18"/>
-                                      <w:szCs w:val="18"/>
+                                      <w:sz w:val="20"/>
+                                      <w:szCs w:val="20"/>
                                     </w:rPr>
                                     <w:alias w:val="Adresse"/>
                                     <w:tag w:val=""/>
@@ -545,8 +534,8 @@
                                       <w:rPr>
                                         <w:rFonts w:ascii="Roboto" w:hAnsi="Roboto"/>
                                         <w:color w:val="7F7F7F" w:themeColor="text1" w:themeTint="80"/>
-                                        <w:sz w:val="18"/>
-                                        <w:szCs w:val="18"/>
+                                        <w:sz w:val="20"/>
+                                        <w:szCs w:val="20"/>
                                       </w:rPr>
                                       <w:t>1 rue de la Chebarde, 63170 Aubière</w:t>
                                     </w:r>
@@ -579,7 +568,7 @@
                     <v:stroke joinstyle="miter"/>
                     <v:path gradientshapeok="t" o:connecttype="rect"/>
                   </v:shapetype>
-                  <v:shape id="Zone de texte 128" o:spid="_x0000_s1029" type="#_x0000_t202" style="position:absolute;margin-left:0;margin-top:0;width:453pt;height:11.5pt;z-index:251653120;visibility:visible;mso-wrap-style:square;mso-width-percent:1154;mso-height-percent:0;mso-wrap-distance-left:9pt;mso-wrap-distance-top:0;mso-wrap-distance-right:9pt;mso-wrap-distance-bottom:0;mso-position-horizontal:center;mso-position-horizontal-relative:page;mso-position-vertical:bottom;mso-position-vertical-relative:margin;mso-width-percent:1154;mso-height-percent:0;mso-width-relative:margin;mso-height-relative:margin;v-text-anchor:bottom" o:gfxdata="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" filled="f" stroked="f" strokeweight=".5pt">
+                  <v:shape id="Zone de texte 128" o:spid="_x0000_s1029" type="#_x0000_t202" style="position:absolute;margin-left:0;margin-top:0;width:453pt;height:11.5pt;z-index:251648000;visibility:visible;mso-wrap-style:square;mso-width-percent:1154;mso-height-percent:0;mso-wrap-distance-left:9pt;mso-wrap-distance-top:0;mso-wrap-distance-right:9pt;mso-wrap-distance-bottom:0;mso-position-horizontal:center;mso-position-horizontal-relative:page;mso-position-vertical:bottom;mso-position-vertical-relative:margin;mso-width-percent:1154;mso-height-percent:0;mso-width-relative:margin;mso-height-relative:margin;v-text-anchor:bottom" o:gfxdata="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" filled="f" stroked="f" strokeweight=".5pt">
                     <v:textbox style="mso-fit-shape-to-text:t" inset="1in,0,86.4pt,0">
                       <w:txbxContent>
                         <w:p>
@@ -588,8 +577,8 @@
                             <w:rPr>
                               <w:rFonts w:ascii="Roboto" w:hAnsi="Roboto"/>
                               <w:color w:val="7F7F7F" w:themeColor="text1" w:themeTint="80"/>
-                              <w:sz w:val="18"/>
-                              <w:szCs w:val="18"/>
+                              <w:sz w:val="20"/>
+                              <w:szCs w:val="20"/>
                             </w:rPr>
                           </w:pPr>
                           <w:sdt>
@@ -598,8 +587,8 @@
                                 <w:rFonts w:ascii="Roboto" w:hAnsi="Roboto"/>
                                 <w:caps/>
                                 <w:color w:val="7F7F7F" w:themeColor="text1" w:themeTint="80"/>
-                                <w:sz w:val="18"/>
-                                <w:szCs w:val="18"/>
+                                <w:sz w:val="20"/>
+                                <w:szCs w:val="20"/>
                               </w:rPr>
                               <w:alias w:val="Société"/>
                               <w:tag w:val=""/>
@@ -614,8 +603,8 @@
                                   <w:rFonts w:ascii="Roboto" w:hAnsi="Roboto"/>
                                   <w:caps/>
                                   <w:color w:val="7F7F7F" w:themeColor="text1" w:themeTint="80"/>
-                                  <w:sz w:val="18"/>
-                                  <w:szCs w:val="18"/>
+                                  <w:sz w:val="20"/>
+                                  <w:szCs w:val="20"/>
                                 </w:rPr>
                                 <w:t>ISIMA</w:t>
                               </w:r>
@@ -626,8 +615,8 @@
                               <w:rFonts w:ascii="Roboto" w:hAnsi="Roboto"/>
                               <w:caps/>
                               <w:color w:val="7F7F7F" w:themeColor="text1" w:themeTint="80"/>
-                              <w:sz w:val="18"/>
-                              <w:szCs w:val="18"/>
+                              <w:sz w:val="20"/>
+                              <w:szCs w:val="20"/>
                             </w:rPr>
                             <w:t> </w:t>
                           </w:r>
@@ -635,8 +624,8 @@
                             <w:rPr>
                               <w:rFonts w:ascii="Roboto" w:hAnsi="Roboto"/>
                               <w:color w:val="7F7F7F" w:themeColor="text1" w:themeTint="80"/>
-                              <w:sz w:val="18"/>
-                              <w:szCs w:val="18"/>
+                              <w:sz w:val="20"/>
+                              <w:szCs w:val="20"/>
                             </w:rPr>
                             <w:t>|</w:t>
                           </w:r>
@@ -645,8 +634,8 @@
                               <w:rPr>
                                 <w:rFonts w:ascii="Roboto" w:hAnsi="Roboto"/>
                                 <w:color w:val="7F7F7F" w:themeColor="text1" w:themeTint="80"/>
-                                <w:sz w:val="18"/>
-                                <w:szCs w:val="18"/>
+                                <w:sz w:val="20"/>
+                                <w:szCs w:val="20"/>
                               </w:rPr>
                               <w:alias w:val="Adresse"/>
                               <w:tag w:val=""/>
@@ -660,8 +649,8 @@
                                 <w:rPr>
                                   <w:rFonts w:ascii="Roboto" w:hAnsi="Roboto"/>
                                   <w:color w:val="7F7F7F" w:themeColor="text1" w:themeTint="80"/>
-                                  <w:sz w:val="18"/>
-                                  <w:szCs w:val="18"/>
+                                  <w:sz w:val="20"/>
+                                  <w:szCs w:val="20"/>
                                 </w:rPr>
                                 <w:t>1 rue de la Chebarde, 63170 Aubière</w:t>
                               </w:r>
@@ -678,14 +667,13 @@
           </w:r>
           <w:r>
             <w:rPr>
-              <w:rFonts w:ascii="Roboto" w:hAnsi="Roboto"/>
               <w:noProof/>
               <w:sz w:val="24"/>
             </w:rPr>
             <mc:AlternateContent>
               <mc:Choice Requires="wps">
                 <w:drawing>
-                  <wp:anchor distT="0" distB="0" distL="114300" distR="114300" simplePos="0" relativeHeight="251652096" behindDoc="0" locked="0" layoutInCell="1" allowOverlap="1" wp14:anchorId="396CFBAF" wp14:editId="14DD5C6F">
+                  <wp:anchor distT="0" distB="0" distL="114300" distR="114300" simplePos="0" relativeHeight="251646976" behindDoc="0" locked="0" layoutInCell="1" allowOverlap="1" wp14:anchorId="396CFBAF" wp14:editId="6737C006">
                     <wp:simplePos x="0" y="0"/>
                     <wp:positionH relativeFrom="page">
                       <wp:align>center</wp:align>
@@ -747,8 +735,8 @@
                                     <w:rFonts w:ascii="Roboto" w:hAnsi="Roboto"/>
                                     <w:caps/>
                                     <w:color w:val="4472C4" w:themeColor="accent1"/>
-                                    <w:sz w:val="28"/>
-                                    <w:szCs w:val="28"/>
+                                    <w:sz w:val="32"/>
+                                    <w:szCs w:val="32"/>
                                   </w:rPr>
                                   <w:alias w:val="Sous-titre"/>
                                   <w:tag w:val=""/>
@@ -766,8 +754,8 @@
                                         <w:rFonts w:ascii="Roboto" w:hAnsi="Roboto"/>
                                         <w:caps/>
                                         <w:color w:val="4472C4" w:themeColor="accent1"/>
-                                        <w:sz w:val="28"/>
-                                        <w:szCs w:val="28"/>
+                                        <w:sz w:val="32"/>
+                                        <w:szCs w:val="32"/>
                                       </w:rPr>
                                     </w:pPr>
                                     <w:r>
@@ -775,8 +763,8 @@
                                         <w:rFonts w:ascii="Roboto" w:hAnsi="Roboto"/>
                                         <w:caps/>
                                         <w:color w:val="4472C4" w:themeColor="accent1"/>
-                                        <w:sz w:val="28"/>
-                                        <w:szCs w:val="28"/>
+                                        <w:sz w:val="32"/>
+                                        <w:szCs w:val="32"/>
                                       </w:rPr>
                                       <w:t>TP1 - Simulation</w:t>
                                     </w:r>
@@ -789,8 +777,8 @@
                                     <w:rFonts w:ascii="Roboto" w:hAnsi="Roboto"/>
                                     <w:caps/>
                                     <w:color w:val="5B9BD5" w:themeColor="accent5"/>
-                                    <w:sz w:val="24"/>
-                                    <w:szCs w:val="24"/>
+                                    <w:sz w:val="28"/>
+                                    <w:szCs w:val="28"/>
                                   </w:rPr>
                                   <w:alias w:val="Auteur"/>
                                   <w:tag w:val=""/>
@@ -808,8 +796,8 @@
                                         <w:rFonts w:ascii="Roboto" w:hAnsi="Roboto"/>
                                         <w:caps/>
                                         <w:color w:val="5B9BD5" w:themeColor="accent5"/>
-                                        <w:sz w:val="24"/>
-                                        <w:szCs w:val="24"/>
+                                        <w:sz w:val="28"/>
+                                        <w:szCs w:val="28"/>
                                       </w:rPr>
                                     </w:pPr>
                                     <w:r>
@@ -817,8 +805,8 @@
                                         <w:rFonts w:ascii="Roboto" w:hAnsi="Roboto"/>
                                         <w:caps/>
                                         <w:color w:val="5B9BD5" w:themeColor="accent5"/>
-                                        <w:sz w:val="24"/>
-                                        <w:szCs w:val="24"/>
+                                        <w:sz w:val="28"/>
+                                        <w:szCs w:val="28"/>
                                       </w:rPr>
                                       <w:t>Jael Vavasseur – ClÉment Mesnil</w:t>
                                     </w:r>
@@ -847,7 +835,7 @@
               </mc:Choice>
               <mc:Fallback>
                 <w:pict>
-                  <v:shape w14:anchorId="396CFBAF" id="Zone de texte 129" o:spid="_x0000_s1030" type="#_x0000_t202" style="position:absolute;margin-left:0;margin-top:0;width:453pt;height:38.15pt;z-index:251652096;visibility:visible;mso-wrap-style:square;mso-width-percent:1154;mso-height-percent:0;mso-top-percent:790;mso-wrap-distance-left:9pt;mso-wrap-distance-top:0;mso-wrap-distance-right:9pt;mso-wrap-distance-bottom:0;mso-position-horizontal:center;mso-position-horizontal-relative:page;mso-position-vertical-relative:page;mso-width-percent:1154;mso-height-percent:0;mso-top-percent:790;mso-width-relative:margin;mso-height-relative:margin;v-text-anchor:top" o:gfxdata="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" filled="f" stroked="f" strokeweight=".5pt">
+                  <v:shape w14:anchorId="396CFBAF" id="Zone de texte 129" o:spid="_x0000_s1030" type="#_x0000_t202" style="position:absolute;margin-left:0;margin-top:0;width:453pt;height:38.15pt;z-index:251646976;visibility:visible;mso-wrap-style:square;mso-width-percent:1154;mso-height-percent:0;mso-top-percent:790;mso-wrap-distance-left:9pt;mso-wrap-distance-top:0;mso-wrap-distance-right:9pt;mso-wrap-distance-bottom:0;mso-position-horizontal:center;mso-position-horizontal-relative:page;mso-position-vertical-relative:page;mso-width-percent:1154;mso-height-percent:0;mso-top-percent:790;mso-width-relative:margin;mso-height-relative:margin;v-text-anchor:top" o:gfxdata="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" filled="f" stroked="f" strokeweight=".5pt">
                     <v:textbox style="mso-fit-shape-to-text:t" inset="1in,0,86.4pt,0">
                       <w:txbxContent>
                         <w:sdt>
@@ -856,8 +844,8 @@
                               <w:rFonts w:ascii="Roboto" w:hAnsi="Roboto"/>
                               <w:caps/>
                               <w:color w:val="4472C4" w:themeColor="accent1"/>
-                              <w:sz w:val="28"/>
-                              <w:szCs w:val="28"/>
+                              <w:sz w:val="32"/>
+                              <w:szCs w:val="32"/>
                             </w:rPr>
                             <w:alias w:val="Sous-titre"/>
                             <w:tag w:val=""/>
@@ -875,8 +863,8 @@
                                   <w:rFonts w:ascii="Roboto" w:hAnsi="Roboto"/>
                                   <w:caps/>
                                   <w:color w:val="4472C4" w:themeColor="accent1"/>
-                                  <w:sz w:val="28"/>
-                                  <w:szCs w:val="28"/>
+                                  <w:sz w:val="32"/>
+                                  <w:szCs w:val="32"/>
                                 </w:rPr>
                               </w:pPr>
                               <w:r>
@@ -884,8 +872,8 @@
                                   <w:rFonts w:ascii="Roboto" w:hAnsi="Roboto"/>
                                   <w:caps/>
                                   <w:color w:val="4472C4" w:themeColor="accent1"/>
-                                  <w:sz w:val="28"/>
-                                  <w:szCs w:val="28"/>
+                                  <w:sz w:val="32"/>
+                                  <w:szCs w:val="32"/>
                                 </w:rPr>
                                 <w:t>TP1 - Simulation</w:t>
                               </w:r>
@@ -898,8 +886,8 @@
                               <w:rFonts w:ascii="Roboto" w:hAnsi="Roboto"/>
                               <w:caps/>
                               <w:color w:val="5B9BD5" w:themeColor="accent5"/>
-                              <w:sz w:val="24"/>
-                              <w:szCs w:val="24"/>
+                              <w:sz w:val="28"/>
+                              <w:szCs w:val="28"/>
                             </w:rPr>
                             <w:alias w:val="Auteur"/>
                             <w:tag w:val=""/>
@@ -917,8 +905,8 @@
                                   <w:rFonts w:ascii="Roboto" w:hAnsi="Roboto"/>
                                   <w:caps/>
                                   <w:color w:val="5B9BD5" w:themeColor="accent5"/>
-                                  <w:sz w:val="24"/>
-                                  <w:szCs w:val="24"/>
+                                  <w:sz w:val="28"/>
+                                  <w:szCs w:val="28"/>
                                 </w:rPr>
                               </w:pPr>
                               <w:r>
@@ -926,8 +914,8 @@
                                   <w:rFonts w:ascii="Roboto" w:hAnsi="Roboto"/>
                                   <w:caps/>
                                   <w:color w:val="5B9BD5" w:themeColor="accent5"/>
-                                  <w:sz w:val="24"/>
-                                  <w:szCs w:val="24"/>
+                                  <w:sz w:val="28"/>
+                                  <w:szCs w:val="28"/>
                                 </w:rPr>
                                 <w:t>Jael Vavasseur – ClÉment Mesnil</w:t>
                               </w:r>
@@ -944,14 +932,13 @@
           </w:r>
           <w:r>
             <w:rPr>
-              <w:rFonts w:ascii="Roboto" w:hAnsi="Roboto"/>
               <w:noProof/>
               <w:sz w:val="24"/>
             </w:rPr>
             <mc:AlternateContent>
               <mc:Choice Requires="wps">
                 <w:drawing>
-                  <wp:anchor distT="0" distB="0" distL="114300" distR="114300" simplePos="0" relativeHeight="251651072" behindDoc="0" locked="0" layoutInCell="1" allowOverlap="1" wp14:anchorId="1725E0FE" wp14:editId="0B2FDCDA">
+                  <wp:anchor distT="0" distB="0" distL="114300" distR="114300" simplePos="0" relativeHeight="251645952" behindDoc="0" locked="0" layoutInCell="1" allowOverlap="1" wp14:anchorId="1725E0FE" wp14:editId="60CE972B">
                     <wp:simplePos x="0" y="0"/>
                     <wp:positionH relativeFrom="margin">
                       <wp:align>right</wp:align>
@@ -1074,7 +1061,7 @@
               </mc:Choice>
               <mc:Fallback>
                 <w:pict>
-                  <v:rect w14:anchorId="1725E0FE" id="Rectangle 130" o:spid="_x0000_s1031" style="position:absolute;margin-left:-4.4pt;margin-top:0;width:46.8pt;height:77.75pt;z-index:251651072;visibility:visible;mso-wrap-style:square;mso-width-percent:76;mso-height-percent:98;mso-top-percent:23;mso-wrap-distance-left:9pt;mso-wrap-distance-top:0;mso-wrap-distance-right:9pt;mso-wrap-distance-bottom:0;mso-position-horizontal:right;mso-position-horizontal-relative:margin;mso-position-vertical-relative:page;mso-width-percent:76;mso-height-percent:98;mso-top-percent:23;mso-width-relative:page;mso-height-relative:page;v-text-anchor:bottom" o:gfxdata="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" fillcolor="#4472c4 [3204]" stroked="f" strokeweight="1pt">
+                  <v:rect w14:anchorId="1725E0FE" id="Rectangle 130" o:spid="_x0000_s1031" style="position:absolute;margin-left:-4.4pt;margin-top:0;width:46.8pt;height:77.75pt;z-index:251645952;visibility:visible;mso-wrap-style:square;mso-width-percent:76;mso-height-percent:98;mso-top-percent:23;mso-wrap-distance-left:9pt;mso-wrap-distance-top:0;mso-wrap-distance-right:9pt;mso-wrap-distance-bottom:0;mso-position-horizontal:right;mso-position-horizontal-relative:margin;mso-position-vertical-relative:page;mso-width-percent:76;mso-height-percent:98;mso-top-percent:23;mso-width-relative:page;mso-height-relative:page;v-text-anchor:bottom" o:gfxdata="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" fillcolor="#4472c4 [3204]" stroked="f" strokeweight="1pt">
                     <o:lock v:ext="edit" aspectratio="t"/>
                     <v:textbox inset="3.6pt,,3.6pt">
                       <w:txbxContent>
@@ -1129,7 +1116,6 @@
           </w:r>
           <w:r>
             <w:rPr>
-              <w:rFonts w:ascii="Roboto" w:hAnsi="Roboto"/>
               <w:sz w:val="24"/>
             </w:rPr>
             <w:br w:type="page"/>
@@ -1141,7 +1127,6 @@
       <w:pPr>
         <w:jc w:val="center"/>
         <w:rPr>
-          <w:rFonts w:ascii="Roboto" w:hAnsi="Roboto"/>
           <w:sz w:val="24"/>
         </w:rPr>
       </w:pPr>
@@ -1150,7 +1135,6 @@
       <w:pPr>
         <w:jc w:val="center"/>
         <w:rPr>
-          <w:rFonts w:ascii="Roboto" w:hAnsi="Roboto"/>
           <w:sz w:val="24"/>
         </w:rPr>
       </w:pPr>
@@ -1159,7 +1143,6 @@
       <w:pPr>
         <w:jc w:val="center"/>
         <w:rPr>
-          <w:rFonts w:ascii="Roboto" w:hAnsi="Roboto"/>
           <w:sz w:val="24"/>
         </w:rPr>
       </w:pPr>
@@ -1168,7 +1151,6 @@
       <w:pPr>
         <w:jc w:val="center"/>
         <w:rPr>
-          <w:rFonts w:ascii="Roboto" w:hAnsi="Roboto"/>
           <w:sz w:val="24"/>
         </w:rPr>
       </w:pPr>
@@ -1177,7 +1159,6 @@
       <w:pPr>
         <w:jc w:val="center"/>
         <w:rPr>
-          <w:rFonts w:ascii="Roboto" w:hAnsi="Roboto"/>
           <w:sz w:val="24"/>
         </w:rPr>
       </w:pPr>
@@ -1186,7 +1167,6 @@
       <w:pPr>
         <w:jc w:val="center"/>
         <w:rPr>
-          <w:rFonts w:ascii="Roboto" w:hAnsi="Roboto"/>
           <w:sz w:val="24"/>
         </w:rPr>
       </w:pPr>
@@ -1195,7 +1175,6 @@
       <w:pPr>
         <w:jc w:val="center"/>
         <w:rPr>
-          <w:rFonts w:ascii="Roboto" w:hAnsi="Roboto"/>
           <w:sz w:val="24"/>
         </w:rPr>
       </w:pPr>
@@ -1204,7 +1183,6 @@
       <w:pPr>
         <w:jc w:val="center"/>
         <w:rPr>
-          <w:rFonts w:ascii="Roboto" w:hAnsi="Roboto"/>
           <w:sz w:val="24"/>
         </w:rPr>
       </w:pPr>
@@ -1213,8 +1191,8 @@
       <w:pPr>
         <w:jc w:val="center"/>
         <w:rPr>
-          <w:rFonts w:ascii="Roboto" w:hAnsi="Roboto"/>
-          <w:sz w:val="32"/>
+          <w:sz w:val="34"/>
+          <w:szCs w:val="34"/>
         </w:rPr>
       </w:pPr>
     </w:p>
@@ -1222,14 +1200,14 @@
       <w:pPr>
         <w:jc w:val="center"/>
         <w:rPr>
-          <w:rFonts w:ascii="Roboto" w:hAnsi="Roboto"/>
-          <w:sz w:val="32"/>
-        </w:rPr>
-      </w:pPr>
-      <w:r>
-        <w:rPr>
-          <w:rFonts w:ascii="Roboto" w:hAnsi="Roboto"/>
-          <w:sz w:val="32"/>
+          <w:sz w:val="34"/>
+          <w:szCs w:val="34"/>
+        </w:rPr>
+      </w:pPr>
+      <w:r>
+        <w:rPr>
+          <w:sz w:val="34"/>
+          <w:szCs w:val="34"/>
         </w:rPr>
         <w:t xml:space="preserve">Compte rendu </w:t>
       </w:r>
@@ -1238,14 +1216,14 @@
       <w:pPr>
         <w:jc w:val="center"/>
         <w:rPr>
-          <w:rFonts w:ascii="Roboto" w:hAnsi="Roboto"/>
-          <w:sz w:val="32"/>
-        </w:rPr>
-      </w:pPr>
-      <w:r>
-        <w:rPr>
-          <w:rFonts w:ascii="Roboto" w:hAnsi="Roboto"/>
-          <w:sz w:val="32"/>
+          <w:sz w:val="34"/>
+          <w:szCs w:val="34"/>
+        </w:rPr>
+      </w:pPr>
+      <w:r>
+        <w:rPr>
+          <w:sz w:val="34"/>
+          <w:szCs w:val="34"/>
         </w:rPr>
         <w:t xml:space="preserve">TP </w:t>
       </w:r>
@@ -1254,14 +1232,14 @@
       <w:pPr>
         <w:jc w:val="center"/>
         <w:rPr>
-          <w:rFonts w:ascii="Roboto" w:hAnsi="Roboto"/>
-          <w:sz w:val="32"/>
-        </w:rPr>
-      </w:pPr>
-      <w:r>
-        <w:rPr>
-          <w:rFonts w:ascii="Roboto" w:hAnsi="Roboto"/>
-          <w:sz w:val="32"/>
+          <w:sz w:val="34"/>
+          <w:szCs w:val="34"/>
+        </w:rPr>
+      </w:pPr>
+      <w:r>
+        <w:rPr>
+          <w:sz w:val="34"/>
+          <w:szCs w:val="34"/>
         </w:rPr>
         <w:t>Développement WEB</w:t>
       </w:r>
@@ -1270,7 +1248,6 @@
       <w:pPr>
         <w:jc w:val="center"/>
         <w:rPr>
-          <w:rFonts w:ascii="Roboto" w:hAnsi="Roboto"/>
           <w:sz w:val="24"/>
         </w:rPr>
       </w:pPr>
@@ -1279,7 +1256,6 @@
       <w:pPr>
         <w:jc w:val="center"/>
         <w:rPr>
-          <w:rFonts w:ascii="Roboto" w:hAnsi="Roboto"/>
           <w:sz w:val="24"/>
         </w:rPr>
       </w:pPr>
@@ -1288,7 +1264,6 @@
       <w:pPr>
         <w:jc w:val="center"/>
         <w:rPr>
-          <w:rFonts w:ascii="Roboto" w:hAnsi="Roboto"/>
           <w:sz w:val="24"/>
         </w:rPr>
       </w:pPr>
@@ -1297,7 +1272,6 @@
       <w:pPr>
         <w:jc w:val="center"/>
         <w:rPr>
-          <w:rFonts w:ascii="Roboto" w:hAnsi="Roboto"/>
           <w:sz w:val="24"/>
         </w:rPr>
       </w:pPr>
@@ -1306,7 +1280,6 @@
       <w:pPr>
         <w:jc w:val="center"/>
         <w:rPr>
-          <w:rFonts w:ascii="Roboto" w:hAnsi="Roboto"/>
           <w:sz w:val="24"/>
         </w:rPr>
       </w:pPr>
@@ -1315,7 +1288,6 @@
       <w:pPr>
         <w:jc w:val="center"/>
         <w:rPr>
-          <w:rFonts w:ascii="Roboto" w:hAnsi="Roboto"/>
           <w:sz w:val="24"/>
         </w:rPr>
       </w:pPr>
@@ -1324,7 +1296,6 @@
       <w:pPr>
         <w:jc w:val="center"/>
         <w:rPr>
-          <w:rFonts w:ascii="Roboto" w:hAnsi="Roboto"/>
           <w:sz w:val="24"/>
         </w:rPr>
       </w:pPr>
@@ -1333,7 +1304,6 @@
       <w:pPr>
         <w:jc w:val="center"/>
         <w:rPr>
-          <w:rFonts w:ascii="Roboto" w:hAnsi="Roboto"/>
           <w:sz w:val="24"/>
         </w:rPr>
       </w:pPr>
@@ -1342,7 +1312,6 @@
       <w:pPr>
         <w:jc w:val="center"/>
         <w:rPr>
-          <w:rFonts w:ascii="Roboto" w:hAnsi="Roboto"/>
           <w:sz w:val="24"/>
         </w:rPr>
       </w:pPr>
@@ -1351,7 +1320,6 @@
       <w:pPr>
         <w:jc w:val="center"/>
         <w:rPr>
-          <w:rFonts w:ascii="Roboto" w:hAnsi="Roboto"/>
           <w:sz w:val="24"/>
         </w:rPr>
       </w:pPr>
@@ -1360,43 +1328,21 @@
       <w:pPr>
         <w:jc w:val="center"/>
         <w:rPr>
-          <w:rFonts w:ascii="Roboto" w:hAnsi="Roboto"/>
           <w:sz w:val="24"/>
         </w:rPr>
       </w:pPr>
     </w:p>
     <w:p>
       <w:pPr>
+        <w:rPr>
+          <w:sz w:val="24"/>
+        </w:rPr>
+      </w:pPr>
+    </w:p>
+    <w:p>
+      <w:pPr>
         <w:jc w:val="center"/>
         <w:rPr>
-          <w:rFonts w:ascii="Roboto" w:hAnsi="Roboto"/>
-          <w:sz w:val="24"/>
-        </w:rPr>
-      </w:pPr>
-    </w:p>
-    <w:p>
-      <w:pPr>
-        <w:jc w:val="center"/>
-        <w:rPr>
-          <w:rFonts w:ascii="Roboto" w:hAnsi="Roboto"/>
-          <w:sz w:val="24"/>
-        </w:rPr>
-      </w:pPr>
-    </w:p>
-    <w:p>
-      <w:pPr>
-        <w:jc w:val="center"/>
-        <w:rPr>
-          <w:rFonts w:ascii="Roboto" w:hAnsi="Roboto"/>
-          <w:sz w:val="24"/>
-        </w:rPr>
-      </w:pPr>
-    </w:p>
-    <w:p>
-      <w:pPr>
-        <w:jc w:val="center"/>
-        <w:rPr>
-          <w:rFonts w:ascii="Roboto" w:hAnsi="Roboto"/>
           <w:sz w:val="24"/>
         </w:rPr>
       </w:pPr>
@@ -1407,14 +1353,12 @@
           <w:tab w:val="right" w:pos="9072"/>
         </w:tabs>
         <w:rPr>
-          <w:rFonts w:ascii="Roboto" w:hAnsi="Roboto"/>
           <w:sz w:val="24"/>
         </w:rPr>
       </w:pPr>
       <w:proofErr w:type="spellStart"/>
       <w:r>
         <w:rPr>
-          <w:rFonts w:ascii="Roboto" w:hAnsi="Roboto"/>
           <w:sz w:val="24"/>
         </w:rPr>
         <w:t>Jaël</w:t>
@@ -1422,28 +1366,30 @@
       <w:proofErr w:type="spellEnd"/>
       <w:r>
         <w:rPr>
-          <w:rFonts w:ascii="Roboto" w:hAnsi="Roboto"/>
           <w:sz w:val="24"/>
         </w:rPr>
         <w:t xml:space="preserve"> Vavasseur – Clément Mesnil</w:t>
       </w:r>
       <w:r>
         <w:rPr>
-          <w:rFonts w:ascii="Roboto" w:hAnsi="Roboto"/>
           <w:sz w:val="24"/>
         </w:rPr>
         <w:tab/>
       </w:r>
       <w:r>
         <w:rPr>
-          <w:rFonts w:ascii="Roboto" w:hAnsi="Roboto"/>
           <w:sz w:val="24"/>
         </w:rPr>
+        <w:t xml:space="preserve">  </w:t>
+      </w:r>
+      <w:r>
+        <w:rPr>
+          <w:sz w:val="24"/>
+        </w:rPr>
         <w:t>Régis Jacquelin</w:t>
       </w:r>
       <w:r>
         <w:rPr>
-          <w:rFonts w:ascii="Roboto" w:hAnsi="Roboto"/>
           <w:sz w:val="24"/>
         </w:rPr>
         <w:br w:type="page"/>
@@ -1455,7 +1401,6 @@
           <w:tab w:val="right" w:pos="9072"/>
         </w:tabs>
         <w:rPr>
-          <w:rFonts w:ascii="Roboto" w:hAnsi="Roboto"/>
           <w:sz w:val="24"/>
         </w:rPr>
       </w:pPr>
@@ -1505,29 +1450,31 @@
               <w:tab w:val="right" w:leader="dot" w:pos="9062"/>
             </w:tabs>
             <w:rPr>
-              <w:rFonts w:ascii="Roboto" w:eastAsiaTheme="minorEastAsia" w:hAnsi="Roboto"/>
+              <w:rFonts w:eastAsiaTheme="minorEastAsia"/>
               <w:noProof/>
+              <w:sz w:val="24"/>
+              <w:szCs w:val="24"/>
               <w:lang w:val="de-DE" w:eastAsia="de-DE"/>
             </w:rPr>
           </w:pPr>
           <w:r>
             <w:rPr>
-              <w:rFonts w:ascii="Roboto" w:hAnsi="Roboto"/>
-              <w:sz w:val="24"/>
+              <w:sz w:val="28"/>
+              <w:szCs w:val="24"/>
             </w:rPr>
             <w:fldChar w:fldCharType="begin"/>
           </w:r>
           <w:r>
             <w:rPr>
-              <w:rFonts w:ascii="Roboto" w:hAnsi="Roboto"/>
-              <w:sz w:val="24"/>
+              <w:sz w:val="28"/>
+              <w:szCs w:val="24"/>
             </w:rPr>
             <w:instrText xml:space="preserve"> TOC \o "1-3" \h \z \u </w:instrText>
           </w:r>
           <w:r>
             <w:rPr>
-              <w:rFonts w:ascii="Roboto" w:hAnsi="Roboto"/>
-              <w:sz w:val="24"/>
+              <w:sz w:val="28"/>
+              <w:szCs w:val="24"/>
             </w:rPr>
             <w:fldChar w:fldCharType="separate"/>
           </w:r>
@@ -1535,63 +1482,71 @@
             <w:r>
               <w:rPr>
                 <w:rStyle w:val="Lienhypertexte"/>
-                <w:rFonts w:ascii="Roboto" w:hAnsi="Roboto"/>
                 <w:noProof/>
+                <w:sz w:val="24"/>
+                <w:szCs w:val="24"/>
               </w:rPr>
               <w:t>Introduction</w:t>
             </w:r>
             <w:r>
               <w:rPr>
-                <w:rFonts w:ascii="Roboto" w:hAnsi="Roboto"/>
                 <w:noProof/>
                 <w:webHidden/>
+                <w:sz w:val="24"/>
+                <w:szCs w:val="24"/>
               </w:rPr>
               <w:tab/>
             </w:r>
             <w:r>
               <w:rPr>
-                <w:rFonts w:ascii="Roboto" w:hAnsi="Roboto"/>
                 <w:noProof/>
                 <w:webHidden/>
+                <w:sz w:val="24"/>
+                <w:szCs w:val="24"/>
               </w:rPr>
               <w:fldChar w:fldCharType="begin"/>
             </w:r>
             <w:r>
               <w:rPr>
-                <w:rFonts w:ascii="Roboto" w:hAnsi="Roboto"/>
                 <w:noProof/>
                 <w:webHidden/>
+                <w:sz w:val="24"/>
+                <w:szCs w:val="24"/>
               </w:rPr>
               <w:instrText xml:space="preserve"> PAGEREF _Toc35693228 \h </w:instrText>
             </w:r>
             <w:r>
               <w:rPr>
-                <w:rFonts w:ascii="Roboto" w:hAnsi="Roboto"/>
                 <w:noProof/>
                 <w:webHidden/>
+                <w:sz w:val="24"/>
+                <w:szCs w:val="24"/>
               </w:rPr>
             </w:r>
             <w:r>
               <w:rPr>
-                <w:rFonts w:ascii="Roboto" w:hAnsi="Roboto"/>
                 <w:noProof/>
                 <w:webHidden/>
+                <w:sz w:val="24"/>
+                <w:szCs w:val="24"/>
               </w:rPr>
               <w:fldChar w:fldCharType="separate"/>
             </w:r>
             <w:r>
               <w:rPr>
-                <w:rFonts w:ascii="Roboto" w:hAnsi="Roboto"/>
                 <w:noProof/>
                 <w:webHidden/>
+                <w:sz w:val="24"/>
+                <w:szCs w:val="24"/>
               </w:rPr>
               <w:t>3</w:t>
             </w:r>
             <w:r>
               <w:rPr>
-                <w:rFonts w:ascii="Roboto" w:hAnsi="Roboto"/>
                 <w:noProof/>
                 <w:webHidden/>
+                <w:sz w:val="24"/>
+                <w:szCs w:val="24"/>
               </w:rPr>
               <w:fldChar w:fldCharType="end"/>
             </w:r>
@@ -1604,8 +1559,10 @@
               <w:tab w:val="right" w:leader="dot" w:pos="9062"/>
             </w:tabs>
             <w:rPr>
-              <w:rFonts w:ascii="Roboto" w:eastAsiaTheme="minorEastAsia" w:hAnsi="Roboto"/>
+              <w:rFonts w:eastAsiaTheme="minorEastAsia"/>
               <w:noProof/>
+              <w:sz w:val="24"/>
+              <w:szCs w:val="24"/>
               <w:lang w:val="de-DE" w:eastAsia="de-DE"/>
             </w:rPr>
           </w:pPr>
@@ -1613,63 +1570,71 @@
             <w:r>
               <w:rPr>
                 <w:rStyle w:val="Lienhypertexte"/>
-                <w:rFonts w:ascii="Roboto" w:hAnsi="Roboto"/>
                 <w:noProof/>
+                <w:sz w:val="24"/>
+                <w:szCs w:val="24"/>
               </w:rPr>
               <w:t>Partie 1 – Front-End du site WEB</w:t>
             </w:r>
             <w:r>
               <w:rPr>
-                <w:rFonts w:ascii="Roboto" w:hAnsi="Roboto"/>
                 <w:noProof/>
                 <w:webHidden/>
+                <w:sz w:val="24"/>
+                <w:szCs w:val="24"/>
               </w:rPr>
               <w:tab/>
             </w:r>
             <w:r>
               <w:rPr>
-                <w:rFonts w:ascii="Roboto" w:hAnsi="Roboto"/>
                 <w:noProof/>
                 <w:webHidden/>
+                <w:sz w:val="24"/>
+                <w:szCs w:val="24"/>
               </w:rPr>
               <w:fldChar w:fldCharType="begin"/>
             </w:r>
             <w:r>
               <w:rPr>
-                <w:rFonts w:ascii="Roboto" w:hAnsi="Roboto"/>
                 <w:noProof/>
                 <w:webHidden/>
+                <w:sz w:val="24"/>
+                <w:szCs w:val="24"/>
               </w:rPr>
               <w:instrText xml:space="preserve"> PAGEREF _Toc35693229 \h </w:instrText>
             </w:r>
             <w:r>
               <w:rPr>
-                <w:rFonts w:ascii="Roboto" w:hAnsi="Roboto"/>
                 <w:noProof/>
                 <w:webHidden/>
+                <w:sz w:val="24"/>
+                <w:szCs w:val="24"/>
               </w:rPr>
             </w:r>
             <w:r>
               <w:rPr>
-                <w:rFonts w:ascii="Roboto" w:hAnsi="Roboto"/>
                 <w:noProof/>
                 <w:webHidden/>
+                <w:sz w:val="24"/>
+                <w:szCs w:val="24"/>
               </w:rPr>
               <w:fldChar w:fldCharType="separate"/>
             </w:r>
             <w:r>
               <w:rPr>
-                <w:rFonts w:ascii="Roboto" w:hAnsi="Roboto"/>
                 <w:noProof/>
                 <w:webHidden/>
+                <w:sz w:val="24"/>
+                <w:szCs w:val="24"/>
               </w:rPr>
               <w:t>4</w:t>
             </w:r>
             <w:r>
               <w:rPr>
-                <w:rFonts w:ascii="Roboto" w:hAnsi="Roboto"/>
                 <w:noProof/>
                 <w:webHidden/>
+                <w:sz w:val="24"/>
+                <w:szCs w:val="24"/>
               </w:rPr>
               <w:fldChar w:fldCharType="end"/>
             </w:r>
@@ -1678,16 +1643,15 @@
         <w:p>
           <w:pPr>
             <w:rPr>
-              <w:rFonts w:ascii="Roboto" w:hAnsi="Roboto"/>
               <w:sz w:val="24"/>
             </w:rPr>
           </w:pPr>
           <w:r>
             <w:rPr>
-              <w:rFonts w:ascii="Roboto" w:hAnsi="Roboto"/>
               <w:b/>
               <w:bCs/>
-              <w:sz w:val="24"/>
+              <w:sz w:val="28"/>
+              <w:szCs w:val="24"/>
             </w:rPr>
             <w:fldChar w:fldCharType="end"/>
           </w:r>
@@ -1697,13 +1661,11 @@
     <w:p>
       <w:pPr>
         <w:rPr>
-          <w:rFonts w:ascii="Roboto" w:hAnsi="Roboto"/>
           <w:sz w:val="24"/>
         </w:rPr>
       </w:pPr>
       <w:r>
         <w:rPr>
-          <w:rFonts w:ascii="Roboto" w:hAnsi="Roboto"/>
           <w:sz w:val="24"/>
         </w:rPr>
         <w:br w:type="page"/>
@@ -1715,22 +1677,25 @@
           <w:tab w:val="right" w:pos="9072"/>
         </w:tabs>
         <w:rPr>
+          <w:sz w:val="24"/>
+        </w:rPr>
+      </w:pPr>
+    </w:p>
+    <w:p>
+      <w:pPr>
+        <w:pStyle w:val="Titre1"/>
+        <w:rPr>
           <w:rFonts w:ascii="Roboto" w:hAnsi="Roboto"/>
-          <w:sz w:val="24"/>
-        </w:rPr>
-      </w:pPr>
-    </w:p>
-    <w:p>
-      <w:pPr>
-        <w:pStyle w:val="Titre1"/>
+          <w:sz w:val="34"/>
+          <w:szCs w:val="34"/>
+        </w:rPr>
+      </w:pPr>
+      <w:bookmarkStart w:id="0" w:name="_Toc35693228"/>
+      <w:r>
         <w:rPr>
           <w:rFonts w:ascii="Roboto" w:hAnsi="Roboto"/>
-        </w:rPr>
-      </w:pPr>
-      <w:bookmarkStart w:id="0" w:name="_Toc35693228"/>
-      <w:r>
-        <w:rPr>
-          <w:rFonts w:ascii="Roboto" w:hAnsi="Roboto"/>
+          <w:sz w:val="34"/>
+          <w:szCs w:val="34"/>
         </w:rPr>
         <w:t>Introduction</w:t>
       </w:r>
@@ -1742,7 +1707,6 @@
           <w:tab w:val="right" w:pos="9072"/>
         </w:tabs>
         <w:rPr>
-          <w:rFonts w:ascii="Roboto" w:hAnsi="Roboto"/>
           <w:sz w:val="24"/>
         </w:rPr>
       </w:pPr>
@@ -1754,51 +1718,50 @@
         </w:tabs>
         <w:jc w:val="both"/>
         <w:rPr>
+          <w:szCs w:val="26"/>
+        </w:rPr>
+      </w:pPr>
+      <w:r>
+        <w:rPr>
+          <w:szCs w:val="26"/>
+        </w:rPr>
+        <w:t xml:space="preserve">Le but de ce TP </w:t>
+      </w:r>
+      <w:r>
+        <w:rPr>
+          <w:szCs w:val="26"/>
+        </w:rPr>
+        <w:t>est de créer notre premier site WEB qui sera un site de vente en ligne sur lequel nous pourrons voir des listes d’articles, en ajouter à notre panier, les enlever etc… Nous utiliserons également une base de données Maria DB pour gérer les articles, les familles d’articles ou encore les paniers artificiels des clients. Enfin, le site devra être RWD c’est-à-dire que l’affichage du site WEB devra s’adapter à la taille de l’écran sur lequel il est affiché afin qu’il soit agréable d’utilisation sur ordinateur, tablette et smartphone.</w:t>
+      </w:r>
+    </w:p>
+    <w:p>
+      <w:pPr>
+        <w:rPr>
+          <w:sz w:val="24"/>
+        </w:rPr>
+      </w:pPr>
+      <w:r>
+        <w:rPr>
+          <w:sz w:val="24"/>
+        </w:rPr>
+        <w:br w:type="page"/>
+      </w:r>
+    </w:p>
+    <w:p>
+      <w:pPr>
+        <w:pStyle w:val="Titre1"/>
+        <w:rPr>
           <w:rFonts w:ascii="Roboto" w:hAnsi="Roboto"/>
-          <w:sz w:val="24"/>
-        </w:rPr>
-      </w:pPr>
+          <w:sz w:val="34"/>
+          <w:szCs w:val="34"/>
+        </w:rPr>
+      </w:pPr>
+      <w:bookmarkStart w:id="1" w:name="_Toc35693229"/>
       <w:r>
         <w:rPr>
           <w:rFonts w:ascii="Roboto" w:hAnsi="Roboto"/>
-          <w:sz w:val="24"/>
-        </w:rPr>
-        <w:t xml:space="preserve">Le but de ce TP </w:t>
-      </w:r>
-      <w:r>
-        <w:rPr>
-          <w:rFonts w:ascii="Roboto" w:hAnsi="Roboto"/>
-          <w:sz w:val="24"/>
-        </w:rPr>
-        <w:t>est de créer notre premier site WEB qui sera un site de vente en ligne sur lequel nous pourrons voir des listes d’articles, en ajouter à notre panier, les enlever etc… Nous utiliserons également une base de données Maria DB pour gérer les articles, les familles d’articles ou encore les paniers artificiels des clients. Enfin, le site devra être RWD c’est-à-dire que l’affichage du site WEB devra s’adapter à la taille de l’écran sur lequel il est affiché afin qu’il soit agréable d’utilisation sur ordinateur, tablette et smartphone.</w:t>
-      </w:r>
-    </w:p>
-    <w:p>
-      <w:pPr>
-        <w:rPr>
-          <w:rFonts w:ascii="Roboto" w:hAnsi="Roboto"/>
-          <w:sz w:val="24"/>
-        </w:rPr>
-      </w:pPr>
-      <w:r>
-        <w:rPr>
-          <w:rFonts w:ascii="Roboto" w:hAnsi="Roboto"/>
-          <w:sz w:val="24"/>
-        </w:rPr>
-        <w:br w:type="page"/>
-      </w:r>
-    </w:p>
-    <w:p>
-      <w:pPr>
-        <w:pStyle w:val="Titre1"/>
-        <w:rPr>
-          <w:rFonts w:ascii="Roboto" w:hAnsi="Roboto"/>
-        </w:rPr>
-      </w:pPr>
-      <w:bookmarkStart w:id="1" w:name="_Toc35693229"/>
-      <w:r>
-        <w:rPr>
-          <w:rFonts w:ascii="Roboto" w:hAnsi="Roboto"/>
+          <w:sz w:val="34"/>
+          <w:szCs w:val="34"/>
         </w:rPr>
         <w:lastRenderedPageBreak/>
         <w:t xml:space="preserve">Partie </w:t>
@@ -1806,6 +1769,8 @@
       <w:r>
         <w:rPr>
           <w:rFonts w:ascii="Roboto" w:hAnsi="Roboto"/>
+          <w:sz w:val="34"/>
+          <w:szCs w:val="34"/>
         </w:rPr>
         <w:t>1 – Front-End du site WEB</w:t>
       </w:r>
@@ -1813,8 +1778,16 @@
     </w:p>
     <w:p>
       <w:pPr>
-        <w:rPr>
-          <w:rFonts w:ascii="Roboto" w:hAnsi="Roboto"/>
+        <w:pStyle w:val="Titre2"/>
+      </w:pPr>
+      <w:r>
+        <w:t xml:space="preserve">1.1 - </w:t>
+      </w:r>
+    </w:p>
+    <w:p>
+      <w:pPr>
+        <w:rPr>
+          <w:sz w:val="22"/>
         </w:rPr>
       </w:pPr>
     </w:p>
@@ -1825,20 +1798,18 @@
         </w:tabs>
         <w:jc w:val="both"/>
         <w:rPr>
-          <w:rFonts w:ascii="Roboto" w:hAnsi="Roboto"/>
-          <w:sz w:val="24"/>
-        </w:rPr>
-      </w:pPr>
-      <w:r>
-        <w:rPr>
-          <w:rFonts w:ascii="Roboto" w:hAnsi="Roboto"/>
+          <w:szCs w:val="26"/>
+        </w:rPr>
+      </w:pPr>
+      <w:r>
+        <w:rPr>
           <w:noProof/>
-          <w:sz w:val="24"/>
+          <w:szCs w:val="26"/>
         </w:rPr>
         <mc:AlternateContent>
           <mc:Choice Requires="wpg">
             <w:drawing>
-              <wp:anchor distT="0" distB="0" distL="114300" distR="114300" simplePos="0" relativeHeight="251682816" behindDoc="0" locked="0" layoutInCell="1" allowOverlap="1" wp14:anchorId="159960B1" wp14:editId="5B548C80">
+              <wp:anchor distT="0" distB="0" distL="114300" distR="114300" simplePos="0" relativeHeight="251677696" behindDoc="0" locked="0" layoutInCell="1" allowOverlap="1" wp14:anchorId="159960B1" wp14:editId="708A4986">
                 <wp:simplePos x="0" y="0"/>
                 <wp:positionH relativeFrom="margin">
                   <wp:posOffset>-2328</wp:posOffset>
@@ -1937,14 +1908,27 @@
                               <w:r>
                                 <w:t xml:space="preserve">Figure </w:t>
                               </w:r>
-                              <w:fldSimple w:instr=" SEQ Figure \* ARABIC ">
-                                <w:r>
-                                  <w:rPr>
-                                    <w:noProof/>
-                                  </w:rPr>
-                                  <w:t>1</w:t>
-                                </w:r>
-                              </w:fldSimple>
+                              <w:r>
+                                <w:fldChar w:fldCharType="begin"/>
+                              </w:r>
+                              <w:r>
+                                <w:instrText xml:space="preserve"> SEQ Figure \* ARABIC </w:instrText>
+                              </w:r>
+                              <w:r>
+                                <w:fldChar w:fldCharType="separate"/>
+                              </w:r>
+                              <w:r>
+                                <w:rPr>
+                                  <w:noProof/>
+                                </w:rPr>
+                                <w:t>1</w:t>
+                              </w:r>
+                              <w:r>
+                                <w:rPr>
+                                  <w:noProof/>
+                                </w:rPr>
+                                <w:fldChar w:fldCharType="end"/>
+                              </w:r>
                               <w:r>
                                 <w:t xml:space="preserve"> :</w:t>
                               </w:r>
@@ -1972,7 +1956,7 @@
           </mc:Choice>
           <mc:Fallback>
             <w:pict>
-              <v:group w14:anchorId="159960B1" id="Groupe 17" o:spid="_x0000_s1032" style="position:absolute;left:0;text-align:left;margin-left:-.2pt;margin-top:65.15pt;width:453.35pt;height:297.65pt;z-index:251682816;mso-position-horizontal-relative:margin" coordsize="57575,37801" o:gfxdata="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">
+              <v:group w14:anchorId="159960B1" id="Groupe 17" o:spid="_x0000_s1032" style="position:absolute;left:0;text-align:left;margin-left:-.2pt;margin-top:65.15pt;width:453.35pt;height:297.65pt;z-index:251677696;mso-position-horizontal-relative:margin" coordsize="57575,37801" o:gfxdata="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">
                 <v:shapetype id="_x0000_t75" coordsize="21600,21600" o:spt="75" o:preferrelative="t" path="m@4@5l@4@11@9@11@9@5xe" filled="f" stroked="f">
                   <v:stroke joinstyle="miter"/>
                   <v:formulas>
@@ -2010,14 +1994,27 @@
                         <w:r>
                           <w:t xml:space="preserve">Figure </w:t>
                         </w:r>
-                        <w:fldSimple w:instr=" SEQ Figure \* ARABIC ">
-                          <w:r>
-                            <w:rPr>
-                              <w:noProof/>
-                            </w:rPr>
-                            <w:t>1</w:t>
-                          </w:r>
-                        </w:fldSimple>
+                        <w:r>
+                          <w:fldChar w:fldCharType="begin"/>
+                        </w:r>
+                        <w:r>
+                          <w:instrText xml:space="preserve"> SEQ Figure \* ARABIC </w:instrText>
+                        </w:r>
+                        <w:r>
+                          <w:fldChar w:fldCharType="separate"/>
+                        </w:r>
+                        <w:r>
+                          <w:rPr>
+                            <w:noProof/>
+                          </w:rPr>
+                          <w:t>1</w:t>
+                        </w:r>
+                        <w:r>
+                          <w:rPr>
+                            <w:noProof/>
+                          </w:rPr>
+                          <w:fldChar w:fldCharType="end"/>
+                        </w:r>
                         <w:r>
                           <w:t xml:space="preserve"> :</w:t>
                         </w:r>
@@ -2039,33 +2036,1644 @@
       </w:r>
       <w:r>
         <w:rPr>
-          <w:rFonts w:ascii="Roboto" w:hAnsi="Roboto"/>
-          <w:sz w:val="24"/>
-        </w:rPr>
-        <w:t>Tout d’abord nous avons créé la page d’accueil. C’est une page qui devait afficher les familles, le panier du client, un endroit pour se connecter ainsi que les informations du vendeur selon le croquis suivant :</w:t>
+          <w:szCs w:val="26"/>
+        </w:rPr>
+        <w:t>Tout d’abord nous avons créé la page d’accueil. C’est une page qui devait afficher les familles, le panier du client, un endroit pour se connecter ainsi que les informations du vendeur selon le croquis suivant </w:t>
+      </w:r>
+      <w:r>
+        <w:rPr>
+          <w:szCs w:val="26"/>
+        </w:rPr>
+        <w:t>(</w:t>
+      </w:r>
+      <w:r>
+        <w:rPr>
+          <w:i/>
+          <w:iCs/>
+          <w:szCs w:val="26"/>
+        </w:rPr>
+        <w:t>cf Figure 1</w:t>
+      </w:r>
+      <w:r>
+        <w:rPr>
+          <w:szCs w:val="26"/>
+        </w:rPr>
+        <w:t>)</w:t>
+      </w:r>
+      <w:r>
+        <w:rPr>
+          <w:szCs w:val="26"/>
+        </w:rPr>
+        <w:t>:</w:t>
       </w:r>
     </w:p>
     <w:p>
       <w:pPr>
         <w:jc w:val="both"/>
         <w:rPr>
-          <w:rFonts w:ascii="Roboto" w:hAnsi="Roboto"/>
-          <w:sz w:val="24"/>
-        </w:rPr>
-      </w:pPr>
-      <w:r>
-        <w:rPr>
-          <w:rFonts w:ascii="Roboto" w:hAnsi="Roboto"/>
-          <w:sz w:val="24"/>
+          <w:color w:val="000000" w:themeColor="text1"/>
+          <w:szCs w:val="26"/>
+        </w:rPr>
+      </w:pPr>
+      <w:r>
+        <w:rPr>
+          <w:noProof/>
+          <w:szCs w:val="26"/>
+        </w:rPr>
+        <mc:AlternateContent>
+          <mc:Choice Requires="wpg">
+            <w:drawing>
+              <wp:anchor distT="0" distB="0" distL="114300" distR="114300" simplePos="0" relativeHeight="251681792" behindDoc="0" locked="0" layoutInCell="1" allowOverlap="1" wp14:anchorId="25EF0B0E" wp14:editId="04339205">
+                <wp:simplePos x="0" y="0"/>
+                <wp:positionH relativeFrom="column">
+                  <wp:posOffset>3351621</wp:posOffset>
+                </wp:positionH>
+                <wp:positionV relativeFrom="paragraph">
+                  <wp:posOffset>4892675</wp:posOffset>
+                </wp:positionV>
+                <wp:extent cx="2491831" cy="2615483"/>
+                <wp:effectExtent l="0" t="0" r="3810" b="0"/>
+                <wp:wrapTight wrapText="bothSides">
+                  <wp:wrapPolygon edited="0">
+                    <wp:start x="0" y="0"/>
+                    <wp:lineTo x="0" y="21401"/>
+                    <wp:lineTo x="21468" y="21401"/>
+                    <wp:lineTo x="21468" y="0"/>
+                    <wp:lineTo x="0" y="0"/>
+                  </wp:wrapPolygon>
+                </wp:wrapTight>
+                <wp:docPr id="4" name="Groupe 4"/>
+                <wp:cNvGraphicFramePr/>
+                <a:graphic xmlns:a="http://schemas.openxmlformats.org/drawingml/2006/main">
+                  <a:graphicData uri="http://schemas.microsoft.com/office/word/2010/wordprocessingGroup">
+                    <wpg:wgp>
+                      <wpg:cNvGrpSpPr/>
+                      <wpg:grpSpPr>
+                        <a:xfrm>
+                          <a:off x="0" y="0"/>
+                          <a:ext cx="2491831" cy="2615483"/>
+                          <a:chOff x="0" y="-402689"/>
+                          <a:chExt cx="2491831" cy="2615483"/>
+                        </a:xfrm>
+                      </wpg:grpSpPr>
+                      <pic:pic xmlns:pic="http://schemas.openxmlformats.org/drawingml/2006/picture">
+                        <pic:nvPicPr>
+                          <pic:cNvPr id="2" name="Image 2"/>
+                          <pic:cNvPicPr>
+                            <a:picLocks noChangeAspect="1"/>
+                          </pic:cNvPicPr>
+                        </pic:nvPicPr>
+                        <pic:blipFill>
+                          <a:blip r:embed="rId11">
+                            <a:extLst>
+                              <a:ext uri="{28A0092B-C50C-407E-A947-70E740481C1C}">
+                                <a14:useLocalDpi xmlns:a14="http://schemas.microsoft.com/office/drawing/2010/main" val="0"/>
+                              </a:ext>
+                            </a:extLst>
+                          </a:blip>
+                          <a:stretch>
+                            <a:fillRect/>
+                          </a:stretch>
+                        </pic:blipFill>
+                        <pic:spPr>
+                          <a:xfrm>
+                            <a:off x="5806" y="-402689"/>
+                            <a:ext cx="2486025" cy="2209800"/>
+                          </a:xfrm>
+                          <a:prstGeom prst="rect">
+                            <a:avLst/>
+                          </a:prstGeom>
+                        </pic:spPr>
+                      </pic:pic>
+                      <wps:wsp>
+                        <wps:cNvPr id="3" name="Zone de texte 3"/>
+                        <wps:cNvSpPr txBox="1"/>
+                        <wps:spPr>
+                          <a:xfrm>
+                            <a:off x="0" y="1807029"/>
+                            <a:ext cx="2486025" cy="405765"/>
+                          </a:xfrm>
+                          <a:prstGeom prst="rect">
+                            <a:avLst/>
+                          </a:prstGeom>
+                          <a:solidFill>
+                            <a:prstClr val="white"/>
+                          </a:solidFill>
+                          <a:ln>
+                            <a:noFill/>
+                          </a:ln>
+                        </wps:spPr>
+                        <wps:txbx>
+                          <w:txbxContent>
+                            <w:p>
+                              <w:pPr>
+                                <w:pStyle w:val="Lgende"/>
+                                <w:jc w:val="center"/>
+                                <w:rPr>
+                                  <w:noProof/>
+                                </w:rPr>
+                              </w:pPr>
+                              <w:r>
+                                <w:t xml:space="preserve">Figure </w:t>
+                              </w:r>
+                              <w:fldSimple w:instr=" SEQ Figure \* ARABIC ">
+                                <w:r>
+                                  <w:rPr>
+                                    <w:noProof/>
+                                  </w:rPr>
+                                  <w:t>2</w:t>
+                                </w:r>
+                              </w:fldSimple>
+                              <w:r>
+                                <w:t xml:space="preserve"> : </w:t>
+                              </w:r>
+                              <w:r>
+                                <w:rPr>
+                                  <w:noProof/>
+                                </w:rPr>
+                                <w:t>Attributs utilisés sur les images des familles et articles</w:t>
+                              </w:r>
+                            </w:p>
+                          </w:txbxContent>
+                        </wps:txbx>
+                        <wps:bodyPr rot="0" spcFirstLastPara="0" vertOverflow="overflow" horzOverflow="overflow" vert="horz" wrap="square" lIns="0" tIns="0" rIns="0" bIns="0" numCol="1" spcCol="0" rtlCol="0" fromWordArt="0" anchor="t" anchorCtr="0" forceAA="0" compatLnSpc="1">
+                          <a:prstTxWarp prst="textNoShape">
+                            <a:avLst/>
+                          </a:prstTxWarp>
+                          <a:spAutoFit/>
+                        </wps:bodyPr>
+                      </wps:wsp>
+                    </wpg:wgp>
+                  </a:graphicData>
+                </a:graphic>
+                <wp14:sizeRelH relativeFrom="margin">
+                  <wp14:pctWidth>0</wp14:pctWidth>
+                </wp14:sizeRelH>
+                <wp14:sizeRelV relativeFrom="margin">
+                  <wp14:pctHeight>0</wp14:pctHeight>
+                </wp14:sizeRelV>
+              </wp:anchor>
+            </w:drawing>
+          </mc:Choice>
+          <mc:Fallback>
+            <w:pict>
+              <v:group w14:anchorId="25EF0B0E" id="Groupe 4" o:spid="_x0000_s1035" style="position:absolute;left:0;text-align:left;margin-left:263.9pt;margin-top:385.25pt;width:196.2pt;height:205.95pt;z-index:251681792;mso-width-relative:margin;mso-height-relative:margin" coordorigin=",-4026" coordsize="24918,26154" o:gfxdata="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">
+                <v:shape id="Image 2" o:spid="_x0000_s1036" type="#_x0000_t75" style="position:absolute;left:58;top:-4026;width:24860;height:22097;visibility:visible;mso-wrap-style:square" o:gfxdata="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">
+                  <v:imagedata r:id="rId12" o:title=""/>
+                </v:shape>
+                <v:shape id="Zone de texte 3" o:spid="_x0000_s1037" type="#_x0000_t202" style="position:absolute;top:18070;width:24860;height:4057;visibility:visible;mso-wrap-style:square;v-text-anchor:top" o:gfxdata="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" stroked="f">
+                  <v:textbox style="mso-fit-shape-to-text:t" inset="0,0,0,0">
+                    <w:txbxContent>
+                      <w:p>
+                        <w:pPr>
+                          <w:pStyle w:val="Lgende"/>
+                          <w:jc w:val="center"/>
+                          <w:rPr>
+                            <w:noProof/>
+                          </w:rPr>
+                        </w:pPr>
+                        <w:r>
+                          <w:t xml:space="preserve">Figure </w:t>
+                        </w:r>
+                        <w:fldSimple w:instr=" SEQ Figure \* ARABIC ">
+                          <w:r>
+                            <w:rPr>
+                              <w:noProof/>
+                            </w:rPr>
+                            <w:t>2</w:t>
+                          </w:r>
+                        </w:fldSimple>
+                        <w:r>
+                          <w:t xml:space="preserve"> : </w:t>
+                        </w:r>
+                        <w:r>
+                          <w:rPr>
+                            <w:noProof/>
+                          </w:rPr>
+                          <w:t>Attributs utilisés sur les images des familles et articles</w:t>
+                        </w:r>
+                      </w:p>
+                    </w:txbxContent>
+                  </v:textbox>
+                </v:shape>
+                <w10:wrap type="tight"/>
+              </v:group>
+            </w:pict>
+          </mc:Fallback>
+        </mc:AlternateContent>
+      </w:r>
+      <w:r>
+        <w:rPr>
+          <w:szCs w:val="26"/>
         </w:rPr>
         <w:t xml:space="preserve">Nous avons donc </w:t>
+      </w:r>
+      <w:r>
+        <w:rPr>
+          <w:szCs w:val="26"/>
+        </w:rPr>
+        <w:t xml:space="preserve">disposé des &lt;div&gt;&lt;/div&gt; </w:t>
+      </w:r>
+      <w:r>
+        <w:rPr>
+          <w:szCs w:val="26"/>
+        </w:rPr>
+        <w:t xml:space="preserve">afin </w:t>
+      </w:r>
+      <w:r>
+        <w:rPr>
+          <w:szCs w:val="26"/>
+        </w:rPr>
+        <w:t>de créer les différents blocs que nous souhaitions avoir.</w:t>
+      </w:r>
+      <w:r>
+        <w:rPr>
+          <w:szCs w:val="26"/>
+        </w:rPr>
+        <w:t xml:space="preserve"> Nous avons défini leur taille verticale en pixels et horizontale en pourcentage afin que la page s’adapte aux différentes tailles d’écran.</w:t>
+      </w:r>
+      <w:r>
+        <w:rPr>
+          <w:szCs w:val="26"/>
+        </w:rPr>
+        <w:t xml:space="preserve"> De plus, afin q</w:t>
+      </w:r>
+      <w:r>
+        <w:rPr>
+          <w:szCs w:val="26"/>
+        </w:rPr>
+        <w:t>ue les blocs</w:t>
+      </w:r>
+      <w:r>
+        <w:rPr>
+          <w:szCs w:val="26"/>
+        </w:rPr>
+        <w:t xml:space="preserve"> soient alignés comme sur le croquis </w:t>
+      </w:r>
+      <w:r>
+        <w:rPr>
+          <w:szCs w:val="26"/>
+        </w:rPr>
+        <w:t>(</w:t>
+      </w:r>
+      <w:r>
+        <w:rPr>
+          <w:i/>
+          <w:iCs/>
+          <w:szCs w:val="26"/>
+        </w:rPr>
+        <w:t>cf Figure 1</w:t>
+      </w:r>
+      <w:r>
+        <w:rPr>
+          <w:szCs w:val="26"/>
+        </w:rPr>
+        <w:t>)</w:t>
+      </w:r>
+      <w:r>
+        <w:rPr>
+          <w:szCs w:val="26"/>
+        </w:rPr>
+        <w:t xml:space="preserve"> nous avons utilisé un fichier </w:t>
+      </w:r>
+      <w:r>
+        <w:rPr>
+          <w:color w:val="808080" w:themeColor="background1" w:themeShade="80"/>
+          <w:szCs w:val="26"/>
+        </w:rPr>
+        <w:t>style</w:t>
+      </w:r>
+      <w:r>
+        <w:rPr>
+          <w:color w:val="808080" w:themeColor="background1" w:themeShade="80"/>
+          <w:szCs w:val="26"/>
+        </w:rPr>
+        <w:t xml:space="preserve">.css </w:t>
+      </w:r>
+      <w:r>
+        <w:rPr>
+          <w:szCs w:val="26"/>
+        </w:rPr>
+        <w:t>ainsi que</w:t>
+      </w:r>
+      <w:r>
+        <w:rPr>
+          <w:szCs w:val="26"/>
+        </w:rPr>
+        <w:t xml:space="preserve"> les attributs </w:t>
+      </w:r>
+      <w:r>
+        <w:rPr>
+          <w:color w:val="808080" w:themeColor="background1" w:themeShade="80"/>
+          <w:szCs w:val="26"/>
+        </w:rPr>
+        <w:t xml:space="preserve">float : left </w:t>
+      </w:r>
+      <w:r>
+        <w:rPr>
+          <w:color w:val="000000" w:themeColor="text1"/>
+          <w:szCs w:val="26"/>
+        </w:rPr>
+        <w:t xml:space="preserve">et </w:t>
+      </w:r>
+      <w:r>
+        <w:rPr>
+          <w:color w:val="808080" w:themeColor="background1" w:themeShade="80"/>
+          <w:szCs w:val="26"/>
+        </w:rPr>
+        <w:t>display : inline-block</w:t>
+      </w:r>
+      <w:r>
+        <w:rPr>
+          <w:color w:val="000000" w:themeColor="text1"/>
+          <w:szCs w:val="26"/>
+        </w:rPr>
+        <w:t>.</w:t>
+      </w:r>
+      <w:r>
+        <w:rPr>
+          <w:color w:val="000000" w:themeColor="text1"/>
+          <w:szCs w:val="26"/>
+        </w:rPr>
+        <w:t xml:space="preserve"> Par la suite, nous avons défini les attributs plus « classiques » des différents div en leur donnant un id, comme leur </w:t>
+      </w:r>
+      <w:r>
+        <w:rPr>
+          <w:color w:val="808080" w:themeColor="background1" w:themeShade="80"/>
+          <w:szCs w:val="26"/>
+        </w:rPr>
+        <w:t>background-color</w:t>
+      </w:r>
+      <w:r>
+        <w:rPr>
+          <w:color w:val="000000" w:themeColor="text1"/>
+          <w:szCs w:val="26"/>
+        </w:rPr>
+        <w:t>, la police utilisée, sa taille et sa couleur.</w:t>
+      </w:r>
+    </w:p>
+    <w:p>
+      <w:pPr>
+        <w:jc w:val="both"/>
+        <w:rPr>
+          <w:color w:val="000000" w:themeColor="text1"/>
+          <w:szCs w:val="26"/>
+        </w:rPr>
+      </w:pPr>
+    </w:p>
+    <w:p>
+      <w:pPr>
+        <w:jc w:val="both"/>
+        <w:rPr>
+          <w:color w:val="000000" w:themeColor="text1"/>
+          <w:szCs w:val="26"/>
+        </w:rPr>
+      </w:pPr>
+      <w:r>
+        <w:rPr>
+          <w:color w:val="000000" w:themeColor="text1"/>
+          <w:szCs w:val="26"/>
+        </w:rPr>
+        <w:lastRenderedPageBreak/>
+        <w:t>Pour l’affichage des familles d’articles, nous avons utilisé d’autres div. Sur ses images, nous avons utilisé des attributs (</w:t>
+      </w:r>
+      <w:r>
+        <w:rPr>
+          <w:i/>
+          <w:iCs/>
+          <w:color w:val="000000" w:themeColor="text1"/>
+          <w:szCs w:val="26"/>
+        </w:rPr>
+        <w:t>cf Figure 2</w:t>
+      </w:r>
+      <w:r>
+        <w:rPr>
+          <w:color w:val="000000" w:themeColor="text1"/>
+          <w:szCs w:val="26"/>
+        </w:rPr>
+        <w:t>) afin qu’elles soient assez espacées pour le plaisir des yeux.</w:t>
+      </w:r>
+    </w:p>
+    <w:p>
+      <w:pPr>
+        <w:jc w:val="both"/>
+        <w:rPr>
+          <w:color w:val="000000" w:themeColor="text1"/>
+          <w:szCs w:val="26"/>
+        </w:rPr>
+      </w:pPr>
+      <w:r>
+        <w:rPr>
+          <w:color w:val="000000" w:themeColor="text1"/>
+          <w:szCs w:val="26"/>
+        </w:rPr>
+        <w:t>Avant de cont</w:t>
+      </w:r>
+      <w:r>
+        <w:rPr>
+          <w:color w:val="000000" w:themeColor="text1"/>
+          <w:szCs w:val="26"/>
+        </w:rPr>
+        <w:t xml:space="preserve">inuer à développer le site WEB, nous avons voulu que l’affichage de la fenêtre s’adapte selon les différentes tailles d’écran., c’est ce qu’on appelle le Responsable Web Design. </w:t>
+      </w:r>
+      <w:r>
+        <w:rPr>
+          <w:color w:val="000000" w:themeColor="text1"/>
+          <w:szCs w:val="26"/>
+        </w:rPr>
+        <w:t>Le but de responsive design est d’avoir un site, mais avec des éléments différents qui répondent différemment lorsqu’il est affiché sur les appareils de différentes tailles (PC/Mac, Tablette, Smartphone).</w:t>
+      </w:r>
+      <w:r>
+        <w:rPr>
+          <w:color w:val="000000" w:themeColor="text1"/>
+          <w:szCs w:val="26"/>
+        </w:rPr>
+        <w:t xml:space="preserve"> </w:t>
+      </w:r>
+      <w:r>
+        <w:rPr>
+          <w:color w:val="000000" w:themeColor="text1"/>
+          <w:szCs w:val="26"/>
+        </w:rPr>
+        <w:t>Prenons un site web traditionnel « fixe ». Lors du visionnage sur un ordinateur de bureau, par exemple, le site Web peut afficher trois colonnes. Mais lorsque vous affichez la même mise en page sur une tablette plus petite, elle pourrait vous forcer à faire défiler horizontalement, quelque chose utilisateurs n’aiment pas</w:t>
+      </w:r>
+      <w:r>
+        <w:rPr>
+          <w:color w:val="000000" w:themeColor="text1"/>
+          <w:szCs w:val="26"/>
+        </w:rPr>
+        <w:t xml:space="preserve"> ou</w:t>
+      </w:r>
+      <w:r>
+        <w:rPr>
+          <w:color w:val="000000" w:themeColor="text1"/>
+          <w:szCs w:val="26"/>
+        </w:rPr>
+        <w:t xml:space="preserve"> des éléments pourraient être cachés à la vue ou</w:t>
+      </w:r>
+      <w:r>
+        <w:rPr>
+          <w:color w:val="000000" w:themeColor="text1"/>
+          <w:szCs w:val="26"/>
+        </w:rPr>
+        <w:t xml:space="preserve"> avoir</w:t>
+      </w:r>
+      <w:r>
+        <w:rPr>
+          <w:color w:val="000000" w:themeColor="text1"/>
+          <w:szCs w:val="26"/>
+        </w:rPr>
+        <w:t xml:space="preserve"> l’air déformé.</w:t>
+      </w:r>
+      <w:r>
+        <w:rPr>
+          <w:color w:val="000000" w:themeColor="text1"/>
+          <w:szCs w:val="26"/>
+        </w:rPr>
+        <w:t xml:space="preserve"> De ce fait le RWD permettrait d’afficher les mêmes éléments mais sous différentes formes (cf Figure 3)</w:t>
+      </w:r>
+      <w:r>
+        <w:rPr>
+          <w:color w:val="000000" w:themeColor="text1"/>
+          <w:szCs w:val="26"/>
+        </w:rPr>
+        <w:t>.</w:t>
+      </w:r>
+    </w:p>
+    <w:p>
+      <w:pPr>
+        <w:jc w:val="both"/>
+        <w:rPr>
+          <w:color w:val="000000" w:themeColor="text1"/>
+          <w:szCs w:val="26"/>
+        </w:rPr>
+      </w:pPr>
+      <w:r>
+        <w:rPr>
+          <w:noProof/>
+          <w:color w:val="000000" w:themeColor="text1"/>
+          <w:szCs w:val="26"/>
+        </w:rPr>
+        <mc:AlternateContent>
+          <mc:Choice Requires="wpg">
+            <w:drawing>
+              <wp:anchor distT="0" distB="0" distL="114300" distR="114300" simplePos="0" relativeHeight="251685888" behindDoc="0" locked="0" layoutInCell="1" allowOverlap="1" wp14:anchorId="28F4FBDD" wp14:editId="49757281">
+                <wp:simplePos x="0" y="0"/>
+                <wp:positionH relativeFrom="column">
+                  <wp:posOffset>504190</wp:posOffset>
+                </wp:positionH>
+                <wp:positionV relativeFrom="paragraph">
+                  <wp:posOffset>111306</wp:posOffset>
+                </wp:positionV>
+                <wp:extent cx="4756785" cy="2169160"/>
+                <wp:effectExtent l="0" t="0" r="5715" b="2540"/>
+                <wp:wrapTight wrapText="bothSides">
+                  <wp:wrapPolygon edited="0">
+                    <wp:start x="0" y="0"/>
+                    <wp:lineTo x="0" y="21436"/>
+                    <wp:lineTo x="21539" y="21436"/>
+                    <wp:lineTo x="21539" y="0"/>
+                    <wp:lineTo x="0" y="0"/>
+                  </wp:wrapPolygon>
+                </wp:wrapTight>
+                <wp:docPr id="7" name="Groupe 7"/>
+                <wp:cNvGraphicFramePr/>
+                <a:graphic xmlns:a="http://schemas.openxmlformats.org/drawingml/2006/main">
+                  <a:graphicData uri="http://schemas.microsoft.com/office/word/2010/wordprocessingGroup">
+                    <wpg:wgp>
+                      <wpg:cNvGrpSpPr/>
+                      <wpg:grpSpPr>
+                        <a:xfrm>
+                          <a:off x="0" y="0"/>
+                          <a:ext cx="4756785" cy="2169160"/>
+                          <a:chOff x="0" y="0"/>
+                          <a:chExt cx="4756785" cy="2169160"/>
+                        </a:xfrm>
+                      </wpg:grpSpPr>
+                      <pic:pic xmlns:pic="http://schemas.openxmlformats.org/drawingml/2006/picture">
+                        <pic:nvPicPr>
+                          <pic:cNvPr id="5" name="Image 5" descr="eewee-responsive-web-design-general"/>
+                          <pic:cNvPicPr>
+                            <a:picLocks noChangeAspect="1"/>
+                          </pic:cNvPicPr>
+                        </pic:nvPicPr>
+                        <pic:blipFill>
+                          <a:blip r:embed="rId13">
+                            <a:extLst>
+                              <a:ext uri="{28A0092B-C50C-407E-A947-70E740481C1C}">
+                                <a14:useLocalDpi xmlns:a14="http://schemas.microsoft.com/office/drawing/2010/main" val="0"/>
+                              </a:ext>
+                            </a:extLst>
+                          </a:blip>
+                          <a:srcRect/>
+                          <a:stretch>
+                            <a:fillRect/>
+                          </a:stretch>
+                        </pic:blipFill>
+                        <pic:spPr bwMode="auto">
+                          <a:xfrm>
+                            <a:off x="0" y="0"/>
+                            <a:ext cx="4756785" cy="1850390"/>
+                          </a:xfrm>
+                          <a:prstGeom prst="rect">
+                            <a:avLst/>
+                          </a:prstGeom>
+                          <a:noFill/>
+                          <a:ln>
+                            <a:noFill/>
+                          </a:ln>
+                        </pic:spPr>
+                      </pic:pic>
+                      <wps:wsp>
+                        <wps:cNvPr id="6" name="Zone de texte 6"/>
+                        <wps:cNvSpPr txBox="1"/>
+                        <wps:spPr>
+                          <a:xfrm>
+                            <a:off x="0" y="1905000"/>
+                            <a:ext cx="4756785" cy="264160"/>
+                          </a:xfrm>
+                          <a:prstGeom prst="rect">
+                            <a:avLst/>
+                          </a:prstGeom>
+                          <a:solidFill>
+                            <a:prstClr val="white"/>
+                          </a:solidFill>
+                          <a:ln>
+                            <a:noFill/>
+                          </a:ln>
+                        </wps:spPr>
+                        <wps:txbx>
+                          <w:txbxContent>
+                            <w:p>
+                              <w:pPr>
+                                <w:pStyle w:val="Lgende"/>
+                                <w:jc w:val="center"/>
+                                <w:rPr>
+                                  <w:noProof/>
+                                  <w:sz w:val="26"/>
+                                </w:rPr>
+                              </w:pPr>
+                              <w:r>
+                                <w:t xml:space="preserve">Figure </w:t>
+                              </w:r>
+                              <w:fldSimple w:instr=" SEQ Figure \* ARABIC ">
+                                <w:r>
+                                  <w:rPr>
+                                    <w:noProof/>
+                                  </w:rPr>
+                                  <w:t>3</w:t>
+                                </w:r>
+                              </w:fldSimple>
+                              <w:r>
+                                <w:rPr>
+                                  <w:noProof/>
+                                </w:rPr>
+                                <w:t xml:space="preserve"> : Exemple d'utilisation du RWD</w:t>
+                              </w:r>
+                            </w:p>
+                          </w:txbxContent>
+                        </wps:txbx>
+                        <wps:bodyPr rot="0" spcFirstLastPara="0" vertOverflow="overflow" horzOverflow="overflow" vert="horz" wrap="square" lIns="0" tIns="0" rIns="0" bIns="0" numCol="1" spcCol="0" rtlCol="0" fromWordArt="0" anchor="t" anchorCtr="0" forceAA="0" compatLnSpc="1">
+                          <a:prstTxWarp prst="textNoShape">
+                            <a:avLst/>
+                          </a:prstTxWarp>
+                          <a:spAutoFit/>
+                        </wps:bodyPr>
+                      </wps:wsp>
+                    </wpg:wgp>
+                  </a:graphicData>
+                </a:graphic>
+              </wp:anchor>
+            </w:drawing>
+          </mc:Choice>
+          <mc:Fallback>
+            <w:pict>
+              <v:group w14:anchorId="28F4FBDD" id="Groupe 7" o:spid="_x0000_s1038" style="position:absolute;left:0;text-align:left;margin-left:39.7pt;margin-top:8.75pt;width:374.55pt;height:170.8pt;z-index:251685888" coordsize="47567,21691" o:gfxdata="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">
+                <v:shape id="Image 5" o:spid="_x0000_s1039" type="#_x0000_t75" alt="eewee-responsive-web-design-general" style="position:absolute;width:47567;height:18503;visibility:visible;mso-wrap-style:square" o:gfxdata="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">
+                  <v:imagedata r:id="rId14" o:title="eewee-responsive-web-design-general"/>
+                </v:shape>
+                <v:shape id="Zone de texte 6" o:spid="_x0000_s1040" type="#_x0000_t202" style="position:absolute;top:19050;width:47567;height:2641;visibility:visible;mso-wrap-style:square;v-text-anchor:top" o:gfxdata="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" stroked="f">
+                  <v:textbox style="mso-fit-shape-to-text:t" inset="0,0,0,0">
+                    <w:txbxContent>
+                      <w:p>
+                        <w:pPr>
+                          <w:pStyle w:val="Lgende"/>
+                          <w:jc w:val="center"/>
+                          <w:rPr>
+                            <w:noProof/>
+                            <w:sz w:val="26"/>
+                          </w:rPr>
+                        </w:pPr>
+                        <w:r>
+                          <w:t xml:space="preserve">Figure </w:t>
+                        </w:r>
+                        <w:fldSimple w:instr=" SEQ Figure \* ARABIC ">
+                          <w:r>
+                            <w:rPr>
+                              <w:noProof/>
+                            </w:rPr>
+                            <w:t>3</w:t>
+                          </w:r>
+                        </w:fldSimple>
+                        <w:r>
+                          <w:rPr>
+                            <w:noProof/>
+                          </w:rPr>
+                          <w:t xml:space="preserve"> : Exemple d'utilisation du RWD</w:t>
+                        </w:r>
+                      </w:p>
+                    </w:txbxContent>
+                  </v:textbox>
+                </v:shape>
+                <w10:wrap type="tight"/>
+              </v:group>
+            </w:pict>
+          </mc:Fallback>
+        </mc:AlternateContent>
+      </w:r>
+    </w:p>
+    <w:p>
+      <w:pPr>
+        <w:jc w:val="both"/>
+        <w:rPr>
+          <w:color w:val="000000" w:themeColor="text1"/>
+          <w:szCs w:val="26"/>
+        </w:rPr>
+      </w:pPr>
+    </w:p>
+    <w:p>
+      <w:pPr>
+        <w:jc w:val="both"/>
+        <w:rPr>
+          <w:color w:val="000000" w:themeColor="text1"/>
+          <w:szCs w:val="26"/>
+        </w:rPr>
+      </w:pPr>
+    </w:p>
+    <w:p>
+      <w:pPr>
+        <w:jc w:val="both"/>
+        <w:rPr>
+          <w:color w:val="000000" w:themeColor="text1"/>
+          <w:szCs w:val="26"/>
+        </w:rPr>
+      </w:pPr>
+    </w:p>
+    <w:p>
+      <w:pPr>
+        <w:jc w:val="both"/>
+        <w:rPr>
+          <w:color w:val="000000" w:themeColor="text1"/>
+          <w:szCs w:val="26"/>
+        </w:rPr>
+      </w:pPr>
+    </w:p>
+    <w:p>
+      <w:pPr>
+        <w:jc w:val="both"/>
+        <w:rPr>
+          <w:color w:val="000000" w:themeColor="text1"/>
+          <w:szCs w:val="26"/>
+        </w:rPr>
+      </w:pPr>
+    </w:p>
+    <w:p>
+      <w:pPr>
+        <w:jc w:val="both"/>
+        <w:rPr>
+          <w:color w:val="000000" w:themeColor="text1"/>
+          <w:szCs w:val="26"/>
+        </w:rPr>
+      </w:pPr>
+    </w:p>
+    <w:p>
+      <w:pPr>
+        <w:jc w:val="both"/>
+        <w:rPr>
+          <w:color w:val="000000" w:themeColor="text1"/>
+          <w:szCs w:val="26"/>
+        </w:rPr>
+      </w:pPr>
+      <w:r>
+        <w:rPr>
+          <w:noProof/>
+          <w:color w:val="000000" w:themeColor="text1"/>
+          <w:szCs w:val="26"/>
+        </w:rPr>
+        <w:lastRenderedPageBreak/>
+        <mc:AlternateContent>
+          <mc:Choice Requires="wpg">
+            <w:drawing>
+              <wp:anchor distT="0" distB="0" distL="114300" distR="114300" simplePos="0" relativeHeight="251689984" behindDoc="1" locked="0" layoutInCell="1" allowOverlap="1" wp14:anchorId="205257ED" wp14:editId="6B7C756A">
+                <wp:simplePos x="0" y="0"/>
+                <wp:positionH relativeFrom="column">
+                  <wp:posOffset>3541485</wp:posOffset>
+                </wp:positionH>
+                <wp:positionV relativeFrom="paragraph">
+                  <wp:posOffset>68853</wp:posOffset>
+                </wp:positionV>
+                <wp:extent cx="2296795" cy="3646170"/>
+                <wp:effectExtent l="0" t="0" r="8255" b="0"/>
+                <wp:wrapTight wrapText="bothSides">
+                  <wp:wrapPolygon edited="0">
+                    <wp:start x="0" y="0"/>
+                    <wp:lineTo x="0" y="21442"/>
+                    <wp:lineTo x="21498" y="21442"/>
+                    <wp:lineTo x="21498" y="0"/>
+                    <wp:lineTo x="0" y="0"/>
+                  </wp:wrapPolygon>
+                </wp:wrapTight>
+                <wp:docPr id="10" name="Groupe 10"/>
+                <wp:cNvGraphicFramePr/>
+                <a:graphic xmlns:a="http://schemas.openxmlformats.org/drawingml/2006/main">
+                  <a:graphicData uri="http://schemas.microsoft.com/office/word/2010/wordprocessingGroup">
+                    <wpg:wgp>
+                      <wpg:cNvGrpSpPr/>
+                      <wpg:grpSpPr>
+                        <a:xfrm>
+                          <a:off x="0" y="0"/>
+                          <a:ext cx="2296795" cy="3646170"/>
+                          <a:chOff x="0" y="0"/>
+                          <a:chExt cx="2362200" cy="3997960"/>
+                        </a:xfrm>
+                      </wpg:grpSpPr>
+                      <pic:pic xmlns:pic="http://schemas.openxmlformats.org/drawingml/2006/picture">
+                        <pic:nvPicPr>
+                          <pic:cNvPr id="8" name="Image 8"/>
+                          <pic:cNvPicPr>
+                            <a:picLocks noChangeAspect="1"/>
+                          </pic:cNvPicPr>
+                        </pic:nvPicPr>
+                        <pic:blipFill>
+                          <a:blip r:embed="rId15">
+                            <a:extLst>
+                              <a:ext uri="{28A0092B-C50C-407E-A947-70E740481C1C}">
+                                <a14:useLocalDpi xmlns:a14="http://schemas.microsoft.com/office/drawing/2010/main" val="0"/>
+                              </a:ext>
+                            </a:extLst>
+                          </a:blip>
+                          <a:stretch>
+                            <a:fillRect/>
+                          </a:stretch>
+                        </pic:blipFill>
+                        <pic:spPr>
+                          <a:xfrm>
+                            <a:off x="0" y="0"/>
+                            <a:ext cx="2362200" cy="3733800"/>
+                          </a:xfrm>
+                          <a:prstGeom prst="rect">
+                            <a:avLst/>
+                          </a:prstGeom>
+                        </pic:spPr>
+                      </pic:pic>
+                      <wps:wsp>
+                        <wps:cNvPr id="9" name="Zone de texte 9"/>
+                        <wps:cNvSpPr txBox="1"/>
+                        <wps:spPr>
+                          <a:xfrm>
+                            <a:off x="0" y="3733800"/>
+                            <a:ext cx="2362200" cy="264160"/>
+                          </a:xfrm>
+                          <a:prstGeom prst="rect">
+                            <a:avLst/>
+                          </a:prstGeom>
+                          <a:solidFill>
+                            <a:prstClr val="white"/>
+                          </a:solidFill>
+                          <a:ln>
+                            <a:noFill/>
+                          </a:ln>
+                        </wps:spPr>
+                        <wps:txbx>
+                          <w:txbxContent>
+                            <w:p>
+                              <w:pPr>
+                                <w:pStyle w:val="Lgende"/>
+                                <w:jc w:val="center"/>
+                                <w:rPr>
+                                  <w:noProof/>
+                                  <w:sz w:val="26"/>
+                                </w:rPr>
+                              </w:pPr>
+                              <w:r>
+                                <w:t xml:space="preserve">Figure </w:t>
+                              </w:r>
+                              <w:fldSimple w:instr=" SEQ Figure \* ARABIC ">
+                                <w:r>
+                                  <w:rPr>
+                                    <w:noProof/>
+                                  </w:rPr>
+                                  <w:t>4</w:t>
+                                </w:r>
+                              </w:fldSimple>
+                              <w:r>
+                                <w:rPr>
+                                  <w:noProof/>
+                                </w:rPr>
+                                <w:t xml:space="preserve"> : Exemple de section pour RWD</w:t>
+                              </w:r>
+                            </w:p>
+                          </w:txbxContent>
+                        </wps:txbx>
+                        <wps:bodyPr rot="0" spcFirstLastPara="0" vertOverflow="overflow" horzOverflow="overflow" vert="horz" wrap="square" lIns="0" tIns="0" rIns="0" bIns="0" numCol="1" spcCol="0" rtlCol="0" fromWordArt="0" anchor="t" anchorCtr="0" forceAA="0" compatLnSpc="1">
+                          <a:prstTxWarp prst="textNoShape">
+                            <a:avLst/>
+                          </a:prstTxWarp>
+                          <a:noAutofit/>
+                        </wps:bodyPr>
+                      </wps:wsp>
+                    </wpg:wgp>
+                  </a:graphicData>
+                </a:graphic>
+                <wp14:sizeRelH relativeFrom="margin">
+                  <wp14:pctWidth>0</wp14:pctWidth>
+                </wp14:sizeRelH>
+                <wp14:sizeRelV relativeFrom="margin">
+                  <wp14:pctHeight>0</wp14:pctHeight>
+                </wp14:sizeRelV>
+              </wp:anchor>
+            </w:drawing>
+          </mc:Choice>
+          <mc:Fallback>
+            <w:pict>
+              <v:group w14:anchorId="205257ED" id="Groupe 10" o:spid="_x0000_s1041" style="position:absolute;left:0;text-align:left;margin-left:278.85pt;margin-top:5.4pt;width:180.85pt;height:287.1pt;z-index:-251626496;mso-width-relative:margin;mso-height-relative:margin" coordsize="23622,39979" o:gfxdata="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">
+                <v:shape id="Image 8" o:spid="_x0000_s1042" type="#_x0000_t75" style="position:absolute;width:23622;height:37338;visibility:visible;mso-wrap-style:square" o:gfxdata="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">
+                  <v:imagedata r:id="rId16" o:title=""/>
+                </v:shape>
+                <v:shape id="Zone de texte 9" o:spid="_x0000_s1043" type="#_x0000_t202" style="position:absolute;top:37338;width:23622;height:2641;visibility:visible;mso-wrap-style:square;v-text-anchor:top" o:gfxdata="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" stroked="f">
+                  <v:textbox inset="0,0,0,0">
+                    <w:txbxContent>
+                      <w:p>
+                        <w:pPr>
+                          <w:pStyle w:val="Lgende"/>
+                          <w:jc w:val="center"/>
+                          <w:rPr>
+                            <w:noProof/>
+                            <w:sz w:val="26"/>
+                          </w:rPr>
+                        </w:pPr>
+                        <w:r>
+                          <w:t xml:space="preserve">Figure </w:t>
+                        </w:r>
+                        <w:fldSimple w:instr=" SEQ Figure \* ARABIC ">
+                          <w:r>
+                            <w:rPr>
+                              <w:noProof/>
+                            </w:rPr>
+                            <w:t>4</w:t>
+                          </w:r>
+                        </w:fldSimple>
+                        <w:r>
+                          <w:rPr>
+                            <w:noProof/>
+                          </w:rPr>
+                          <w:t xml:space="preserve"> : Exemple de section pour RWD</w:t>
+                        </w:r>
+                      </w:p>
+                    </w:txbxContent>
+                  </v:textbox>
+                </v:shape>
+                <w10:wrap type="tight"/>
+              </v:group>
+            </w:pict>
+          </mc:Fallback>
+        </mc:AlternateContent>
+      </w:r>
+      <w:r>
+        <w:rPr>
+          <w:color w:val="000000" w:themeColor="text1"/>
+          <w:szCs w:val="26"/>
+        </w:rPr>
+        <w:t xml:space="preserve">Pour ce faire, nous avons </w:t>
+      </w:r>
+      <w:r>
+        <w:rPr>
+          <w:color w:val="000000" w:themeColor="text1"/>
+          <w:szCs w:val="26"/>
+        </w:rPr>
+        <w:t xml:space="preserve">créé </w:t>
+      </w:r>
+      <w:r>
+        <w:rPr>
+          <w:color w:val="000000" w:themeColor="text1"/>
+          <w:szCs w:val="26"/>
+        </w:rPr>
+        <w:t xml:space="preserve">des sections pour chaque domaine de largeur d’écran que </w:t>
+      </w:r>
+      <w:r>
+        <w:rPr>
+          <w:color w:val="000000" w:themeColor="text1"/>
+          <w:szCs w:val="26"/>
+        </w:rPr>
+        <w:t>nous souhaitions personnaliser</w:t>
+      </w:r>
+      <w:r>
+        <w:rPr>
+          <w:color w:val="000000" w:themeColor="text1"/>
+          <w:szCs w:val="26"/>
+        </w:rPr>
+        <w:t xml:space="preserve"> </w:t>
+      </w:r>
+      <w:r>
+        <w:rPr>
+          <w:color w:val="000000" w:themeColor="text1"/>
+          <w:szCs w:val="26"/>
+        </w:rPr>
+        <w:t>(</w:t>
+      </w:r>
+      <w:r>
+        <w:rPr>
+          <w:color w:val="000000" w:themeColor="text1"/>
+          <w:szCs w:val="26"/>
+        </w:rPr>
+        <w:t xml:space="preserve">exemple </w:t>
+      </w:r>
+      <w:r>
+        <w:rPr>
+          <w:i/>
+          <w:iCs/>
+          <w:color w:val="000000" w:themeColor="text1"/>
+          <w:szCs w:val="26"/>
+        </w:rPr>
+        <w:t>cf Figure 4</w:t>
+      </w:r>
+      <w:r>
+        <w:rPr>
+          <w:color w:val="000000" w:themeColor="text1"/>
+          <w:szCs w:val="26"/>
+        </w:rPr>
+        <w:t>)</w:t>
+      </w:r>
+      <w:r>
+        <w:rPr>
+          <w:color w:val="000000" w:themeColor="text1"/>
+          <w:szCs w:val="26"/>
+        </w:rPr>
+        <w:t>.</w:t>
+      </w:r>
+    </w:p>
+    <w:p>
+      <w:pPr>
+        <w:jc w:val="both"/>
+        <w:rPr>
+          <w:color w:val="000000" w:themeColor="text1"/>
+          <w:szCs w:val="26"/>
+        </w:rPr>
+      </w:pPr>
+    </w:p>
+    <w:p>
+      <w:pPr>
+        <w:jc w:val="both"/>
+        <w:rPr>
+          <w:color w:val="000000" w:themeColor="text1"/>
+          <w:szCs w:val="26"/>
+        </w:rPr>
+      </w:pPr>
+    </w:p>
+    <w:p>
+      <w:pPr>
+        <w:jc w:val="both"/>
+        <w:rPr>
+          <w:color w:val="000000" w:themeColor="text1"/>
+          <w:szCs w:val="26"/>
+        </w:rPr>
+      </w:pPr>
+    </w:p>
+    <w:p>
+      <w:pPr>
+        <w:jc w:val="both"/>
+        <w:rPr>
+          <w:color w:val="000000" w:themeColor="text1"/>
+          <w:szCs w:val="26"/>
+        </w:rPr>
+      </w:pPr>
+    </w:p>
+    <w:p>
+      <w:pPr>
+        <w:jc w:val="both"/>
+        <w:rPr>
+          <w:color w:val="000000" w:themeColor="text1"/>
+          <w:szCs w:val="26"/>
+        </w:rPr>
+      </w:pPr>
+    </w:p>
+    <w:p>
+      <w:pPr>
+        <w:jc w:val="both"/>
+        <w:rPr>
+          <w:color w:val="000000" w:themeColor="text1"/>
+          <w:szCs w:val="26"/>
+        </w:rPr>
+      </w:pPr>
+    </w:p>
+    <w:p>
+      <w:pPr>
+        <w:jc w:val="both"/>
+        <w:rPr>
+          <w:color w:val="000000" w:themeColor="text1"/>
+          <w:szCs w:val="26"/>
+        </w:rPr>
+      </w:pPr>
+    </w:p>
+    <w:p>
+      <w:pPr>
+        <w:jc w:val="both"/>
+        <w:rPr>
+          <w:color w:val="000000" w:themeColor="text1"/>
+          <w:szCs w:val="26"/>
+        </w:rPr>
+      </w:pPr>
+    </w:p>
+    <w:p>
+      <w:pPr>
+        <w:jc w:val="both"/>
+        <w:rPr>
+          <w:color w:val="000000" w:themeColor="text1"/>
+          <w:szCs w:val="26"/>
+        </w:rPr>
+      </w:pPr>
+    </w:p>
+    <w:p>
+      <w:pPr>
+        <w:jc w:val="both"/>
+        <w:rPr>
+          <w:color w:val="000000" w:themeColor="text1"/>
+          <w:szCs w:val="26"/>
+        </w:rPr>
+      </w:pPr>
+      <w:r>
+        <w:rPr>
+          <w:color w:val="000000" w:themeColor="text1"/>
+          <w:szCs w:val="26"/>
+        </w:rPr>
+        <w:t>Voilà le rendu (une fois le site terminé) de l’affichage en mode grand écran et petit écran (</w:t>
+      </w:r>
+      <w:r>
+        <w:rPr>
+          <w:i/>
+          <w:iCs/>
+          <w:color w:val="000000" w:themeColor="text1"/>
+          <w:szCs w:val="26"/>
+        </w:rPr>
+        <w:t>cf Figures 5 et 6</w:t>
+      </w:r>
+      <w:r>
+        <w:rPr>
+          <w:color w:val="000000" w:themeColor="text1"/>
+          <w:szCs w:val="26"/>
+        </w:rPr>
+        <w:t>) :</w:t>
+      </w:r>
+    </w:p>
+    <w:p>
+      <w:pPr>
+        <w:jc w:val="both"/>
+        <w:rPr>
+          <w:color w:val="000000" w:themeColor="text1"/>
+          <w:szCs w:val="26"/>
+        </w:rPr>
+      </w:pPr>
+      <w:r>
+        <w:rPr>
+          <w:noProof/>
+          <w:color w:val="000000" w:themeColor="text1"/>
+          <w:szCs w:val="26"/>
+        </w:rPr>
+        <mc:AlternateContent>
+          <mc:Choice Requires="wpg">
+            <w:drawing>
+              <wp:anchor distT="0" distB="0" distL="114300" distR="114300" simplePos="0" relativeHeight="251698176" behindDoc="0" locked="0" layoutInCell="1" allowOverlap="1" wp14:anchorId="1A563688" wp14:editId="5C13B620">
+                <wp:simplePos x="0" y="0"/>
+                <wp:positionH relativeFrom="margin">
+                  <wp:posOffset>-83820</wp:posOffset>
+                </wp:positionH>
+                <wp:positionV relativeFrom="paragraph">
+                  <wp:posOffset>21590</wp:posOffset>
+                </wp:positionV>
+                <wp:extent cx="2557780" cy="4541520"/>
+                <wp:effectExtent l="0" t="0" r="0" b="0"/>
+                <wp:wrapTight wrapText="bothSides">
+                  <wp:wrapPolygon edited="0">
+                    <wp:start x="0" y="0"/>
+                    <wp:lineTo x="0" y="21473"/>
+                    <wp:lineTo x="21396" y="21473"/>
+                    <wp:lineTo x="21396" y="0"/>
+                    <wp:lineTo x="0" y="0"/>
+                  </wp:wrapPolygon>
+                </wp:wrapTight>
+                <wp:docPr id="16" name="Groupe 16"/>
+                <wp:cNvGraphicFramePr/>
+                <a:graphic xmlns:a="http://schemas.openxmlformats.org/drawingml/2006/main">
+                  <a:graphicData uri="http://schemas.microsoft.com/office/word/2010/wordprocessingGroup">
+                    <wpg:wgp>
+                      <wpg:cNvGrpSpPr/>
+                      <wpg:grpSpPr>
+                        <a:xfrm>
+                          <a:off x="0" y="0"/>
+                          <a:ext cx="2557780" cy="4541520"/>
+                          <a:chOff x="0" y="0"/>
+                          <a:chExt cx="2993390" cy="4934131"/>
+                        </a:xfrm>
+                      </wpg:grpSpPr>
+                      <pic:pic xmlns:pic="http://schemas.openxmlformats.org/drawingml/2006/picture">
+                        <pic:nvPicPr>
+                          <pic:cNvPr id="12" name="Image 12"/>
+                          <pic:cNvPicPr>
+                            <a:picLocks noChangeAspect="1"/>
+                          </pic:cNvPicPr>
+                        </pic:nvPicPr>
+                        <pic:blipFill>
+                          <a:blip r:embed="rId17">
+                            <a:extLst>
+                              <a:ext uri="{28A0092B-C50C-407E-A947-70E740481C1C}">
+                                <a14:useLocalDpi xmlns:a14="http://schemas.microsoft.com/office/drawing/2010/main" val="0"/>
+                              </a:ext>
+                            </a:extLst>
+                          </a:blip>
+                          <a:stretch>
+                            <a:fillRect/>
+                          </a:stretch>
+                        </pic:blipFill>
+                        <pic:spPr>
+                          <a:xfrm>
+                            <a:off x="0" y="0"/>
+                            <a:ext cx="2993390" cy="4691380"/>
+                          </a:xfrm>
+                          <a:prstGeom prst="rect">
+                            <a:avLst/>
+                          </a:prstGeom>
+                        </pic:spPr>
+                      </pic:pic>
+                      <wps:wsp>
+                        <wps:cNvPr id="15" name="Zone de texte 15"/>
+                        <wps:cNvSpPr txBox="1"/>
+                        <wps:spPr>
+                          <a:xfrm>
+                            <a:off x="0" y="4669971"/>
+                            <a:ext cx="2993390" cy="264160"/>
+                          </a:xfrm>
+                          <a:prstGeom prst="rect">
+                            <a:avLst/>
+                          </a:prstGeom>
+                          <a:solidFill>
+                            <a:prstClr val="white"/>
+                          </a:solidFill>
+                          <a:ln>
+                            <a:noFill/>
+                          </a:ln>
+                        </wps:spPr>
+                        <wps:txbx>
+                          <w:txbxContent>
+                            <w:p>
+                              <w:pPr>
+                                <w:pStyle w:val="Lgende"/>
+                                <w:jc w:val="center"/>
+                                <w:rPr>
+                                  <w:noProof/>
+                                  <w:sz w:val="26"/>
+                                </w:rPr>
+                              </w:pPr>
+                              <w:r>
+                                <w:t xml:space="preserve">Figure </w:t>
+                              </w:r>
+                              <w:fldSimple w:instr=" SEQ Figure \* ARABIC ">
+                                <w:r>
+                                  <w:rPr>
+                                    <w:noProof/>
+                                  </w:rPr>
+                                  <w:t>5</w:t>
+                                </w:r>
+                              </w:fldSimple>
+                              <w:r>
+                                <w:rPr>
+                                  <w:noProof/>
+                                </w:rPr>
+                                <w:t xml:space="preserve"> : Site en petit écran (RWD)</w:t>
+                              </w:r>
+                            </w:p>
+                          </w:txbxContent>
+                        </wps:txbx>
+                        <wps:bodyPr rot="0" spcFirstLastPara="0" vertOverflow="overflow" horzOverflow="overflow" vert="horz" wrap="square" lIns="0" tIns="0" rIns="0" bIns="0" numCol="1" spcCol="0" rtlCol="0" fromWordArt="0" anchor="t" anchorCtr="0" forceAA="0" compatLnSpc="1">
+                          <a:prstTxWarp prst="textNoShape">
+                            <a:avLst/>
+                          </a:prstTxWarp>
+                          <a:noAutofit/>
+                        </wps:bodyPr>
+                      </wps:wsp>
+                    </wpg:wgp>
+                  </a:graphicData>
+                </a:graphic>
+                <wp14:sizeRelH relativeFrom="margin">
+                  <wp14:pctWidth>0</wp14:pctWidth>
+                </wp14:sizeRelH>
+                <wp14:sizeRelV relativeFrom="margin">
+                  <wp14:pctHeight>0</wp14:pctHeight>
+                </wp14:sizeRelV>
+              </wp:anchor>
+            </w:drawing>
+          </mc:Choice>
+          <mc:Fallback>
+            <w:pict>
+              <v:group w14:anchorId="1A563688" id="Groupe 16" o:spid="_x0000_s1044" style="position:absolute;left:0;text-align:left;margin-left:-6.6pt;margin-top:1.7pt;width:201.4pt;height:357.6pt;z-index:251698176;mso-position-horizontal-relative:margin;mso-width-relative:margin;mso-height-relative:margin" coordsize="29933,49341" o:gfxdata="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">
+                <v:shape id="Image 12" o:spid="_x0000_s1045" type="#_x0000_t75" style="position:absolute;width:29933;height:46913;visibility:visible;mso-wrap-style:square" o:gfxdata="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">
+                  <v:imagedata r:id="rId18" o:title=""/>
+                </v:shape>
+                <v:shape id="Zone de texte 15" o:spid="_x0000_s1046" type="#_x0000_t202" style="position:absolute;top:46699;width:29933;height:2642;visibility:visible;mso-wrap-style:square;v-text-anchor:top" o:gfxdata="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" stroked="f">
+                  <v:textbox inset="0,0,0,0">
+                    <w:txbxContent>
+                      <w:p>
+                        <w:pPr>
+                          <w:pStyle w:val="Lgende"/>
+                          <w:jc w:val="center"/>
+                          <w:rPr>
+                            <w:noProof/>
+                            <w:sz w:val="26"/>
+                          </w:rPr>
+                        </w:pPr>
+                        <w:r>
+                          <w:t xml:space="preserve">Figure </w:t>
+                        </w:r>
+                        <w:fldSimple w:instr=" SEQ Figure \* ARABIC ">
+                          <w:r>
+                            <w:rPr>
+                              <w:noProof/>
+                            </w:rPr>
+                            <w:t>5</w:t>
+                          </w:r>
+                        </w:fldSimple>
+                        <w:r>
+                          <w:rPr>
+                            <w:noProof/>
+                          </w:rPr>
+                          <w:t xml:space="preserve"> : Site en petit écran (RWD)</w:t>
+                        </w:r>
+                      </w:p>
+                    </w:txbxContent>
+                  </v:textbox>
+                </v:shape>
+                <w10:wrap type="tight" anchorx="margin"/>
+              </v:group>
+            </w:pict>
+          </mc:Fallback>
+        </mc:AlternateContent>
+      </w:r>
+    </w:p>
+    <w:p>
+      <w:pPr>
+        <w:jc w:val="both"/>
+        <w:rPr>
+          <w:color w:val="000000" w:themeColor="text1"/>
+          <w:szCs w:val="26"/>
+        </w:rPr>
+      </w:pPr>
+    </w:p>
+    <w:p>
+      <w:pPr>
+        <w:jc w:val="both"/>
+        <w:rPr>
+          <w:color w:val="000000" w:themeColor="text1"/>
+          <w:szCs w:val="26"/>
+        </w:rPr>
+      </w:pPr>
+    </w:p>
+    <w:p>
+      <w:pPr>
+        <w:jc w:val="both"/>
+        <w:rPr>
+          <w:color w:val="000000" w:themeColor="text1"/>
+          <w:szCs w:val="26"/>
+        </w:rPr>
+      </w:pPr>
+    </w:p>
+    <w:p>
+      <w:pPr>
+        <w:jc w:val="both"/>
+        <w:rPr>
+          <w:color w:val="000000" w:themeColor="text1"/>
+          <w:szCs w:val="26"/>
+        </w:rPr>
+      </w:pPr>
+    </w:p>
+    <w:p>
+      <w:pPr>
+        <w:jc w:val="both"/>
+        <w:rPr>
+          <w:color w:val="000000" w:themeColor="text1"/>
+          <w:szCs w:val="26"/>
+        </w:rPr>
+      </w:pPr>
+    </w:p>
+    <w:p>
+      <w:pPr>
+        <w:jc w:val="both"/>
+        <w:rPr>
+          <w:color w:val="000000" w:themeColor="text1"/>
+          <w:szCs w:val="26"/>
+        </w:rPr>
+      </w:pPr>
+    </w:p>
+    <w:p>
+      <w:pPr>
+        <w:jc w:val="both"/>
+        <w:rPr>
+          <w:color w:val="000000" w:themeColor="text1"/>
+          <w:szCs w:val="26"/>
+        </w:rPr>
+      </w:pPr>
+    </w:p>
+    <w:p>
+      <w:pPr>
+        <w:jc w:val="both"/>
+        <w:rPr>
+          <w:color w:val="000000" w:themeColor="text1"/>
+          <w:szCs w:val="26"/>
+        </w:rPr>
+      </w:pPr>
+    </w:p>
+    <w:p>
+      <w:pPr>
+        <w:jc w:val="both"/>
+        <w:rPr>
+          <w:color w:val="000000" w:themeColor="text1"/>
+          <w:szCs w:val="26"/>
+        </w:rPr>
+      </w:pPr>
+    </w:p>
+    <w:p>
+      <w:pPr>
+        <w:jc w:val="both"/>
+        <w:rPr>
+          <w:color w:val="000000" w:themeColor="text1"/>
+          <w:szCs w:val="26"/>
+        </w:rPr>
+      </w:pPr>
+    </w:p>
+    <w:p>
+      <w:pPr>
+        <w:jc w:val="both"/>
+        <w:rPr>
+          <w:color w:val="000000" w:themeColor="text1"/>
+          <w:szCs w:val="26"/>
+        </w:rPr>
+      </w:pPr>
+    </w:p>
+    <w:p>
+      <w:pPr>
+        <w:jc w:val="both"/>
+        <w:rPr>
+          <w:color w:val="000000" w:themeColor="text1"/>
+          <w:szCs w:val="26"/>
+        </w:rPr>
+      </w:pPr>
+    </w:p>
+    <w:p>
+      <w:pPr>
+        <w:jc w:val="both"/>
+        <w:rPr>
+          <w:color w:val="000000" w:themeColor="text1"/>
+          <w:szCs w:val="26"/>
+        </w:rPr>
+      </w:pPr>
+    </w:p>
+    <w:p>
+      <w:pPr>
+        <w:jc w:val="both"/>
+        <w:rPr>
+          <w:color w:val="000000" w:themeColor="text1"/>
+          <w:szCs w:val="26"/>
+        </w:rPr>
+      </w:pPr>
+      <w:r>
+        <w:rPr>
+          <w:noProof/>
+          <w:color w:val="000000" w:themeColor="text1"/>
+          <w:szCs w:val="26"/>
+        </w:rPr>
+        <w:lastRenderedPageBreak/>
+        <mc:AlternateContent>
+          <mc:Choice Requires="wpg">
+            <w:drawing>
+              <wp:anchor distT="0" distB="0" distL="114300" distR="114300" simplePos="0" relativeHeight="251695104" behindDoc="0" locked="0" layoutInCell="1" allowOverlap="1" wp14:anchorId="23613282" wp14:editId="76FEBF1C">
+                <wp:simplePos x="0" y="0"/>
+                <wp:positionH relativeFrom="margin">
+                  <wp:posOffset>261166</wp:posOffset>
+                </wp:positionH>
+                <wp:positionV relativeFrom="paragraph">
+                  <wp:posOffset>0</wp:posOffset>
+                </wp:positionV>
+                <wp:extent cx="5760720" cy="3105150"/>
+                <wp:effectExtent l="0" t="0" r="0" b="0"/>
+                <wp:wrapTight wrapText="bothSides">
+                  <wp:wrapPolygon edited="0">
+                    <wp:start x="0" y="0"/>
+                    <wp:lineTo x="0" y="21467"/>
+                    <wp:lineTo x="21500" y="21467"/>
+                    <wp:lineTo x="21500" y="0"/>
+                    <wp:lineTo x="0" y="0"/>
+                  </wp:wrapPolygon>
+                </wp:wrapTight>
+                <wp:docPr id="18" name="Groupe 18"/>
+                <wp:cNvGraphicFramePr/>
+                <a:graphic xmlns:a="http://schemas.openxmlformats.org/drawingml/2006/main">
+                  <a:graphicData uri="http://schemas.microsoft.com/office/word/2010/wordprocessingGroup">
+                    <wpg:wgp>
+                      <wpg:cNvGrpSpPr/>
+                      <wpg:grpSpPr>
+                        <a:xfrm>
+                          <a:off x="0" y="0"/>
+                          <a:ext cx="5760720" cy="3105150"/>
+                          <a:chOff x="0" y="0"/>
+                          <a:chExt cx="5760720" cy="3105150"/>
+                        </a:xfrm>
+                      </wpg:grpSpPr>
+                      <pic:pic xmlns:pic="http://schemas.openxmlformats.org/drawingml/2006/picture">
+                        <pic:nvPicPr>
+                          <pic:cNvPr id="11" name="Image 11"/>
+                          <pic:cNvPicPr>
+                            <a:picLocks noChangeAspect="1"/>
+                          </pic:cNvPicPr>
+                        </pic:nvPicPr>
+                        <pic:blipFill>
+                          <a:blip r:embed="rId19" cstate="print">
+                            <a:extLst>
+                              <a:ext uri="{28A0092B-C50C-407E-A947-70E740481C1C}">
+                                <a14:useLocalDpi xmlns:a14="http://schemas.microsoft.com/office/drawing/2010/main" val="0"/>
+                              </a:ext>
+                            </a:extLst>
+                          </a:blip>
+                          <a:stretch>
+                            <a:fillRect/>
+                          </a:stretch>
+                        </pic:blipFill>
+                        <pic:spPr>
+                          <a:xfrm>
+                            <a:off x="0" y="0"/>
+                            <a:ext cx="5760720" cy="2780030"/>
+                          </a:xfrm>
+                          <a:prstGeom prst="rect">
+                            <a:avLst/>
+                          </a:prstGeom>
+                        </pic:spPr>
+                      </pic:pic>
+                      <wps:wsp>
+                        <wps:cNvPr id="13" name="Zone de texte 13"/>
+                        <wps:cNvSpPr txBox="1"/>
+                        <wps:spPr>
+                          <a:xfrm>
+                            <a:off x="0" y="2840990"/>
+                            <a:ext cx="5760720" cy="264160"/>
+                          </a:xfrm>
+                          <a:prstGeom prst="rect">
+                            <a:avLst/>
+                          </a:prstGeom>
+                          <a:solidFill>
+                            <a:prstClr val="white"/>
+                          </a:solidFill>
+                          <a:ln>
+                            <a:noFill/>
+                          </a:ln>
+                        </wps:spPr>
+                        <wps:txbx>
+                          <w:txbxContent>
+                            <w:p>
+                              <w:pPr>
+                                <w:pStyle w:val="Lgende"/>
+                                <w:jc w:val="center"/>
+                                <w:rPr>
+                                  <w:noProof/>
+                                  <w:sz w:val="26"/>
+                                </w:rPr>
+                              </w:pPr>
+                              <w:r>
+                                <w:t xml:space="preserve">Figure </w:t>
+                              </w:r>
+                              <w:fldSimple w:instr=" SEQ Figure \* ARABIC ">
+                                <w:r>
+                                  <w:rPr>
+                                    <w:noProof/>
+                                  </w:rPr>
+                                  <w:t>6</w:t>
+                                </w:r>
+                              </w:fldSimple>
+                              <w:r>
+                                <w:rPr>
+                                  <w:noProof/>
+                                </w:rPr>
+                                <w:t xml:space="preserve"> : Site en grand écran (RWD)</w:t>
+                              </w:r>
+                            </w:p>
+                          </w:txbxContent>
+                        </wps:txbx>
+                        <wps:bodyPr rot="0" spcFirstLastPara="0" vertOverflow="overflow" horzOverflow="overflow" vert="horz" wrap="square" lIns="0" tIns="0" rIns="0" bIns="0" numCol="1" spcCol="0" rtlCol="0" fromWordArt="0" anchor="t" anchorCtr="0" forceAA="0" compatLnSpc="1">
+                          <a:prstTxWarp prst="textNoShape">
+                            <a:avLst/>
+                          </a:prstTxWarp>
+                          <a:spAutoFit/>
+                        </wps:bodyPr>
+                      </wps:wsp>
+                    </wpg:wgp>
+                  </a:graphicData>
+                </a:graphic>
+                <wp14:sizeRelH relativeFrom="margin">
+                  <wp14:pctWidth>0</wp14:pctWidth>
+                </wp14:sizeRelH>
+                <wp14:sizeRelV relativeFrom="margin">
+                  <wp14:pctHeight>0</wp14:pctHeight>
+                </wp14:sizeRelV>
+              </wp:anchor>
+            </w:drawing>
+          </mc:Choice>
+          <mc:Fallback>
+            <w:pict>
+              <v:group w14:anchorId="23613282" id="Groupe 18" o:spid="_x0000_s1047" style="position:absolute;left:0;text-align:left;margin-left:20.55pt;margin-top:0;width:453.6pt;height:244.5pt;z-index:251695104;mso-position-horizontal-relative:margin;mso-width-relative:margin;mso-height-relative:margin" coordsize="57607,31051" o:gfxdata="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">
+                <v:shape id="Image 11" o:spid="_x0000_s1048" type="#_x0000_t75" style="position:absolute;width:57607;height:27800;visibility:visible;mso-wrap-style:square" o:gfxdata="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">
+                  <v:imagedata r:id="rId20" o:title=""/>
+                </v:shape>
+                <v:shape id="Zone de texte 13" o:spid="_x0000_s1049" type="#_x0000_t202" style="position:absolute;top:28409;width:57607;height:2642;visibility:visible;mso-wrap-style:square;v-text-anchor:top" o:gfxdata="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" stroked="f">
+                  <v:textbox style="mso-fit-shape-to-text:t" inset="0,0,0,0">
+                    <w:txbxContent>
+                      <w:p>
+                        <w:pPr>
+                          <w:pStyle w:val="Lgende"/>
+                          <w:jc w:val="center"/>
+                          <w:rPr>
+                            <w:noProof/>
+                            <w:sz w:val="26"/>
+                          </w:rPr>
+                        </w:pPr>
+                        <w:r>
+                          <w:t xml:space="preserve">Figure </w:t>
+                        </w:r>
+                        <w:fldSimple w:instr=" SEQ Figure \* ARABIC ">
+                          <w:r>
+                            <w:rPr>
+                              <w:noProof/>
+                            </w:rPr>
+                            <w:t>6</w:t>
+                          </w:r>
+                        </w:fldSimple>
+                        <w:r>
+                          <w:rPr>
+                            <w:noProof/>
+                          </w:rPr>
+                          <w:t xml:space="preserve"> : Site en grand écran (RWD)</w:t>
+                        </w:r>
+                      </w:p>
+                    </w:txbxContent>
+                  </v:textbox>
+                </v:shape>
+                <w10:wrap type="tight" anchorx="margin"/>
+              </v:group>
+            </w:pict>
+          </mc:Fallback>
+        </mc:AlternateContent>
       </w:r>
       <w:bookmarkStart w:id="2" w:name="_GoBack"/>
       <w:bookmarkEnd w:id="2"/>
     </w:p>
     <w:sectPr>
-      <w:footerReference w:type="even" r:id="rId11"/>
-      <w:footerReference w:type="default" r:id="rId12"/>
+      <w:footerReference w:type="even" r:id="rId21"/>
+      <w:footerReference w:type="default" r:id="rId22"/>
       <w:pgSz w:w="11906" w:h="16838"/>
       <w:pgMar w:top="1417" w:right="1417" w:bottom="1417" w:left="1417" w:header="708" w:footer="708" w:gutter="0"/>
       <w:pgNumType w:start="0"/>
@@ -3517,6 +5125,7 @@
     <w:lsdException w:name="HTML Sample" w:semiHidden="1" w:unhideWhenUsed="1"/>
     <w:lsdException w:name="HTML Typewriter" w:semiHidden="1" w:unhideWhenUsed="1"/>
     <w:lsdException w:name="HTML Variable" w:semiHidden="1" w:unhideWhenUsed="1"/>
+    <w:lsdException w:name="Normal Table" w:semiHidden="1" w:unhideWhenUsed="1"/>
     <w:lsdException w:name="annotation subject" w:semiHidden="1" w:unhideWhenUsed="1"/>
     <w:lsdException w:name="No List" w:semiHidden="1" w:unhideWhenUsed="1"/>
     <w:lsdException w:name="Outline List 1" w:semiHidden="1" w:unhideWhenUsed="1"/>
@@ -3562,9 +5171,11 @@
     <w:lsdException w:name="Table Subtle 1" w:semiHidden="1" w:unhideWhenUsed="1"/>
     <w:lsdException w:name="Table Subtle 2" w:semiHidden="1" w:unhideWhenUsed="1"/>
     <w:lsdException w:name="Table Web 1" w:semiHidden="1" w:unhideWhenUsed="1"/>
+    <w:lsdException w:name="Table Web 2" w:semiHidden="1" w:unhideWhenUsed="1"/>
     <w:lsdException w:name="Table Web 3" w:semiHidden="1" w:unhideWhenUsed="1"/>
     <w:lsdException w:name="Balloon Text" w:semiHidden="1" w:unhideWhenUsed="1"/>
     <w:lsdException w:name="Table Grid" w:uiPriority="39"/>
+    <w:lsdException w:name="Table Theme" w:semiHidden="1" w:unhideWhenUsed="1"/>
     <w:lsdException w:name="Placeholder Text" w:semiHidden="1"/>
     <w:lsdException w:name="No Spacing" w:uiPriority="1" w:qFormat="1"/>
     <w:lsdException w:name="Light Shading" w:uiPriority="60"/>
@@ -3790,6 +5401,11 @@
   <w:style w:type="paragraph" w:default="1" w:styleId="Normal">
     <w:name w:val="Normal"/>
     <w:qFormat/>
+    <w:rsid w:val="00CC69A2"/>
+    <w:rPr>
+      <w:rFonts w:ascii="Roboto" w:hAnsi="Roboto"/>
+      <w:sz w:val="26"/>
+    </w:rPr>
   </w:style>
   <w:style w:type="paragraph" w:styleId="Titre1">
     <w:name w:val="heading 1"/>
@@ -3830,7 +5446,6 @@
     <w:rPr>
       <w:rFonts w:asciiTheme="majorHAnsi" w:eastAsiaTheme="majorEastAsia" w:hAnsiTheme="majorHAnsi" w:cstheme="majorBidi"/>
       <w:color w:val="2F5496" w:themeColor="accent1" w:themeShade="BF"/>
-      <w:sz w:val="26"/>
       <w:szCs w:val="26"/>
     </w:rPr>
   </w:style>
@@ -4458,7 +6073,7 @@
 </file>
 
 <file path=customXml/itemProps2.xml><?xml version="1.0" encoding="utf-8"?>
-<ds:datastoreItem xmlns:ds="http://schemas.openxmlformats.org/officeDocument/2006/customXml" ds:itemID="{4A89B93E-59A7-430E-B496-116BCEF9FF52}">
+<ds:datastoreItem xmlns:ds="http://schemas.openxmlformats.org/officeDocument/2006/customXml" ds:itemID="{5D3C2EA3-27BF-4535-8794-0A103F8D1FBC}">
   <ds:schemaRefs>
     <ds:schemaRef ds:uri="http://schemas.openxmlformats.org/officeDocument/2006/bibliography"/>
   </ds:schemaRefs>

--- a/Rapport/Rapport_TP_Dev_WEB.docx
+++ b/Rapport/Rapport_TP_Dev_WEB.docx
@@ -36,7 +36,7 @@
             <mc:AlternateContent>
               <mc:Choice Requires="wpg">
                 <w:drawing>
-                  <wp:anchor distT="0" distB="0" distL="114300" distR="114300" simplePos="0" relativeHeight="251644928" behindDoc="1" locked="0" layoutInCell="1" allowOverlap="1" wp14:anchorId="3EE8C4BE" wp14:editId="1B569B44">
+                  <wp:anchor distT="0" distB="0" distL="114300" distR="114300" simplePos="0" relativeHeight="251642880" behindDoc="1" locked="0" layoutInCell="1" allowOverlap="1" wp14:anchorId="3EE8C4BE" wp14:editId="52F025D4">
                     <wp:simplePos x="0" y="0"/>
                     <wp:positionH relativeFrom="margin">
                       <wp:align>center</wp:align>
@@ -343,7 +343,7 @@
               </mc:Choice>
               <mc:Fallback>
                 <w:pict>
-                  <v:group w14:anchorId="3EE8C4BE" id="Groupe 125" o:spid="_x0000_s1026" style="position:absolute;margin-left:0;margin-top:0;width:540pt;height:556.55pt;z-index:-251671552;mso-width-percent:1154;mso-height-percent:670;mso-top-percent:45;mso-position-horizontal:center;mso-position-horizontal-relative:margin;mso-position-vertical-relative:page;mso-width-percent:1154;mso-height-percent:670;mso-top-percent:45;mso-width-relative:margin" coordsize="55613,54044" o:gfxdata="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">
+                  <v:group w14:anchorId="3EE8C4BE" id="Groupe 125" o:spid="_x0000_s1026" style="position:absolute;margin-left:0;margin-top:0;width:540pt;height:556.55pt;z-index:-251673600;mso-width-percent:1154;mso-height-percent:670;mso-top-percent:45;mso-position-horizontal:center;mso-position-horizontal-relative:margin;mso-position-vertical-relative:page;mso-width-percent:1154;mso-height-percent:670;mso-top-percent:45;mso-width-relative:margin" coordsize="55613,54044" o:gfxdata="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">
                     <o:lock v:ext="edit" aspectratio="t"/>
                     <v:shape id="Forme libre 10" o:spid="_x0000_s1027" style="position:absolute;width:55575;height:54044;visibility:visible;mso-wrap-style:square;v-text-anchor:bottom" coordsize="720,700" o:spt="100" o:gfxdata="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" adj="-11796480,,5400" path="m,c,644,,644,,644v23,6,62,14,113,21c250,685,476,700,720,644v,-27,,-27,,-27c720,,720,,720,,,,,,,e" fillcolor="#4d5f78 [2994]" stroked="f">
                       <v:fill color2="#2a3442 [2018]" rotate="t" colors="0 #5d6d85;.5 #485972;1 #334258" focus="100%" type="gradient">
@@ -409,7 +409,7 @@
             <mc:AlternateContent>
               <mc:Choice Requires="wps">
                 <w:drawing>
-                  <wp:anchor distT="0" distB="0" distL="114300" distR="114300" simplePos="0" relativeHeight="251648000" behindDoc="0" locked="0" layoutInCell="1" allowOverlap="1" wp14:anchorId="13DE48F4" wp14:editId="648F4430">
+                  <wp:anchor distT="0" distB="0" distL="114300" distR="114300" simplePos="0" relativeHeight="251645952" behindDoc="0" locked="0" layoutInCell="1" allowOverlap="1" wp14:anchorId="13DE48F4" wp14:editId="61E82582">
                     <wp:simplePos x="0" y="0"/>
                     <wp:positionH relativeFrom="page">
                       <wp:align>center</wp:align>
@@ -568,7 +568,7 @@
                     <v:stroke joinstyle="miter"/>
                     <v:path gradientshapeok="t" o:connecttype="rect"/>
                   </v:shapetype>
-                  <v:shape id="Zone de texte 128" o:spid="_x0000_s1029" type="#_x0000_t202" style="position:absolute;margin-left:0;margin-top:0;width:453pt;height:11.5pt;z-index:251648000;visibility:visible;mso-wrap-style:square;mso-width-percent:1154;mso-height-percent:0;mso-wrap-distance-left:9pt;mso-wrap-distance-top:0;mso-wrap-distance-right:9pt;mso-wrap-distance-bottom:0;mso-position-horizontal:center;mso-position-horizontal-relative:page;mso-position-vertical:bottom;mso-position-vertical-relative:margin;mso-width-percent:1154;mso-height-percent:0;mso-width-relative:margin;mso-height-relative:margin;v-text-anchor:bottom" o:gfxdata="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" filled="f" stroked="f" strokeweight=".5pt">
+                  <v:shape id="Zone de texte 128" o:spid="_x0000_s1029" type="#_x0000_t202" style="position:absolute;margin-left:0;margin-top:0;width:453pt;height:11.5pt;z-index:251645952;visibility:visible;mso-wrap-style:square;mso-width-percent:1154;mso-height-percent:0;mso-wrap-distance-left:9pt;mso-wrap-distance-top:0;mso-wrap-distance-right:9pt;mso-wrap-distance-bottom:0;mso-position-horizontal:center;mso-position-horizontal-relative:page;mso-position-vertical:bottom;mso-position-vertical-relative:margin;mso-width-percent:1154;mso-height-percent:0;mso-width-relative:margin;mso-height-relative:margin;v-text-anchor:bottom" o:gfxdata="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" filled="f" stroked="f" strokeweight=".5pt">
                     <v:textbox style="mso-fit-shape-to-text:t" inset="1in,0,86.4pt,0">
                       <w:txbxContent>
                         <w:p>
@@ -673,7 +673,7 @@
             <mc:AlternateContent>
               <mc:Choice Requires="wps">
                 <w:drawing>
-                  <wp:anchor distT="0" distB="0" distL="114300" distR="114300" simplePos="0" relativeHeight="251646976" behindDoc="0" locked="0" layoutInCell="1" allowOverlap="1" wp14:anchorId="396CFBAF" wp14:editId="6737C006">
+                  <wp:anchor distT="0" distB="0" distL="114300" distR="114300" simplePos="0" relativeHeight="251644928" behindDoc="0" locked="0" layoutInCell="1" allowOverlap="1" wp14:anchorId="396CFBAF" wp14:editId="21F3D0DB">
                     <wp:simplePos x="0" y="0"/>
                     <wp:positionH relativeFrom="page">
                       <wp:align>center</wp:align>
@@ -835,7 +835,7 @@
               </mc:Choice>
               <mc:Fallback>
                 <w:pict>
-                  <v:shape w14:anchorId="396CFBAF" id="Zone de texte 129" o:spid="_x0000_s1030" type="#_x0000_t202" style="position:absolute;margin-left:0;margin-top:0;width:453pt;height:38.15pt;z-index:251646976;visibility:visible;mso-wrap-style:square;mso-width-percent:1154;mso-height-percent:0;mso-top-percent:790;mso-wrap-distance-left:9pt;mso-wrap-distance-top:0;mso-wrap-distance-right:9pt;mso-wrap-distance-bottom:0;mso-position-horizontal:center;mso-position-horizontal-relative:page;mso-position-vertical-relative:page;mso-width-percent:1154;mso-height-percent:0;mso-top-percent:790;mso-width-relative:margin;mso-height-relative:margin;v-text-anchor:top" o:gfxdata="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" filled="f" stroked="f" strokeweight=".5pt">
+                  <v:shape w14:anchorId="396CFBAF" id="Zone de texte 129" o:spid="_x0000_s1030" type="#_x0000_t202" style="position:absolute;margin-left:0;margin-top:0;width:453pt;height:38.15pt;z-index:251644928;visibility:visible;mso-wrap-style:square;mso-width-percent:1154;mso-height-percent:0;mso-top-percent:790;mso-wrap-distance-left:9pt;mso-wrap-distance-top:0;mso-wrap-distance-right:9pt;mso-wrap-distance-bottom:0;mso-position-horizontal:center;mso-position-horizontal-relative:page;mso-position-vertical-relative:page;mso-width-percent:1154;mso-height-percent:0;mso-top-percent:790;mso-width-relative:margin;mso-height-relative:margin;v-text-anchor:top" o:gfxdata="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" filled="f" stroked="f" strokeweight=".5pt">
                     <v:textbox style="mso-fit-shape-to-text:t" inset="1in,0,86.4pt,0">
                       <w:txbxContent>
                         <w:sdt>
@@ -938,7 +938,7 @@
             <mc:AlternateContent>
               <mc:Choice Requires="wps">
                 <w:drawing>
-                  <wp:anchor distT="0" distB="0" distL="114300" distR="114300" simplePos="0" relativeHeight="251645952" behindDoc="0" locked="0" layoutInCell="1" allowOverlap="1" wp14:anchorId="1725E0FE" wp14:editId="60CE972B">
+                  <wp:anchor distT="0" distB="0" distL="114300" distR="114300" simplePos="0" relativeHeight="251643904" behindDoc="0" locked="0" layoutInCell="1" allowOverlap="1" wp14:anchorId="1725E0FE" wp14:editId="21A0393A">
                     <wp:simplePos x="0" y="0"/>
                     <wp:positionH relativeFrom="margin">
                       <wp:align>right</wp:align>
@@ -1061,7 +1061,7 @@
               </mc:Choice>
               <mc:Fallback>
                 <w:pict>
-                  <v:rect w14:anchorId="1725E0FE" id="Rectangle 130" o:spid="_x0000_s1031" style="position:absolute;margin-left:-4.4pt;margin-top:0;width:46.8pt;height:77.75pt;z-index:251645952;visibility:visible;mso-wrap-style:square;mso-width-percent:76;mso-height-percent:98;mso-top-percent:23;mso-wrap-distance-left:9pt;mso-wrap-distance-top:0;mso-wrap-distance-right:9pt;mso-wrap-distance-bottom:0;mso-position-horizontal:right;mso-position-horizontal-relative:margin;mso-position-vertical-relative:page;mso-width-percent:76;mso-height-percent:98;mso-top-percent:23;mso-width-relative:page;mso-height-relative:page;v-text-anchor:bottom" o:gfxdata="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" fillcolor="#4472c4 [3204]" stroked="f" strokeweight="1pt">
+                  <v:rect w14:anchorId="1725E0FE" id="Rectangle 130" o:spid="_x0000_s1031" style="position:absolute;margin-left:-4.4pt;margin-top:0;width:46.8pt;height:77.75pt;z-index:251643904;visibility:visible;mso-wrap-style:square;mso-width-percent:76;mso-height-percent:98;mso-top-percent:23;mso-wrap-distance-left:9pt;mso-wrap-distance-top:0;mso-wrap-distance-right:9pt;mso-wrap-distance-bottom:0;mso-position-horizontal:right;mso-position-horizontal-relative:margin;mso-position-vertical-relative:page;mso-width-percent:76;mso-height-percent:98;mso-top-percent:23;mso-width-relative:page;mso-height-relative:page;v-text-anchor:bottom" o:gfxdata="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" fillcolor="#4472c4 [3204]" stroked="f" strokeweight="1pt">
                     <o:lock v:ext="edit" aspectratio="t"/>
                     <v:textbox inset="3.6pt,,3.6pt">
                       <w:txbxContent>
@@ -1334,6 +1334,32 @@
     </w:p>
     <w:p>
       <w:pPr>
+        <w:jc w:val="center"/>
+        <w:rPr>
+          <w:sz w:val="24"/>
+        </w:rPr>
+      </w:pPr>
+    </w:p>
+    <w:p>
+      <w:pPr>
+        <w:jc w:val="center"/>
+        <w:rPr>
+          <w:sz w:val="24"/>
+        </w:rPr>
+      </w:pPr>
+    </w:p>
+    <w:p>
+      <w:pPr>
+        <w:jc w:val="center"/>
+        <w:rPr>
+          <w:sz w:val="24"/>
+        </w:rPr>
+      </w:pPr>
+      <w:bookmarkStart w:id="0" w:name="_GoBack"/>
+      <w:bookmarkEnd w:id="0"/>
+    </w:p>
+    <w:p>
+      <w:pPr>
         <w:rPr>
           <w:sz w:val="24"/>
         </w:rPr>
@@ -1397,292 +1423,6 @@
     </w:p>
     <w:p>
       <w:pPr>
-        <w:tabs>
-          <w:tab w:val="right" w:pos="9072"/>
-        </w:tabs>
-        <w:rPr>
-          <w:sz w:val="24"/>
-        </w:rPr>
-      </w:pPr>
-    </w:p>
-    <w:sdt>
-      <w:sdtPr>
-        <w:rPr>
-          <w:rFonts w:ascii="Roboto" w:eastAsiaTheme="minorHAnsi" w:hAnsi="Roboto" w:cstheme="minorBidi"/>
-          <w:color w:val="auto"/>
-          <w:sz w:val="24"/>
-          <w:szCs w:val="22"/>
-          <w:lang w:eastAsia="en-US"/>
-        </w:rPr>
-        <w:id w:val="1441110207"/>
-        <w:docPartObj>
-          <w:docPartGallery w:val="Table of Contents"/>
-          <w:docPartUnique/>
-        </w:docPartObj>
-      </w:sdtPr>
-      <w:sdtEndPr>
-        <w:rPr>
-          <w:b/>
-          <w:bCs/>
-        </w:rPr>
-      </w:sdtEndPr>
-      <w:sdtContent>
-        <w:p>
-          <w:pPr>
-            <w:pStyle w:val="En-ttedetabledesmatires"/>
-            <w:rPr>
-              <w:rFonts w:ascii="Roboto" w:hAnsi="Roboto"/>
-              <w:sz w:val="36"/>
-            </w:rPr>
-          </w:pPr>
-          <w:r>
-            <w:rPr>
-              <w:rFonts w:ascii="Roboto" w:hAnsi="Roboto"/>
-              <w:sz w:val="36"/>
-            </w:rPr>
-            <w:t>Table des matières</w:t>
-          </w:r>
-        </w:p>
-        <w:p>
-          <w:pPr>
-            <w:pStyle w:val="TM1"/>
-            <w:tabs>
-              <w:tab w:val="right" w:leader="dot" w:pos="9062"/>
-            </w:tabs>
-            <w:rPr>
-              <w:rFonts w:eastAsiaTheme="minorEastAsia"/>
-              <w:noProof/>
-              <w:sz w:val="24"/>
-              <w:szCs w:val="24"/>
-              <w:lang w:val="de-DE" w:eastAsia="de-DE"/>
-            </w:rPr>
-          </w:pPr>
-          <w:r>
-            <w:rPr>
-              <w:sz w:val="28"/>
-              <w:szCs w:val="24"/>
-            </w:rPr>
-            <w:fldChar w:fldCharType="begin"/>
-          </w:r>
-          <w:r>
-            <w:rPr>
-              <w:sz w:val="28"/>
-              <w:szCs w:val="24"/>
-            </w:rPr>
-            <w:instrText xml:space="preserve"> TOC \o "1-3" \h \z \u </w:instrText>
-          </w:r>
-          <w:r>
-            <w:rPr>
-              <w:sz w:val="28"/>
-              <w:szCs w:val="24"/>
-            </w:rPr>
-            <w:fldChar w:fldCharType="separate"/>
-          </w:r>
-          <w:hyperlink w:anchor="_Toc35693228" w:history="1">
-            <w:r>
-              <w:rPr>
-                <w:rStyle w:val="Lienhypertexte"/>
-                <w:noProof/>
-                <w:sz w:val="24"/>
-                <w:szCs w:val="24"/>
-              </w:rPr>
-              <w:t>Introduction</w:t>
-            </w:r>
-            <w:r>
-              <w:rPr>
-                <w:noProof/>
-                <w:webHidden/>
-                <w:sz w:val="24"/>
-                <w:szCs w:val="24"/>
-              </w:rPr>
-              <w:tab/>
-            </w:r>
-            <w:r>
-              <w:rPr>
-                <w:noProof/>
-                <w:webHidden/>
-                <w:sz w:val="24"/>
-                <w:szCs w:val="24"/>
-              </w:rPr>
-              <w:fldChar w:fldCharType="begin"/>
-            </w:r>
-            <w:r>
-              <w:rPr>
-                <w:noProof/>
-                <w:webHidden/>
-                <w:sz w:val="24"/>
-                <w:szCs w:val="24"/>
-              </w:rPr>
-              <w:instrText xml:space="preserve"> PAGEREF _Toc35693228 \h </w:instrText>
-            </w:r>
-            <w:r>
-              <w:rPr>
-                <w:noProof/>
-                <w:webHidden/>
-                <w:sz w:val="24"/>
-                <w:szCs w:val="24"/>
-              </w:rPr>
-            </w:r>
-            <w:r>
-              <w:rPr>
-                <w:noProof/>
-                <w:webHidden/>
-                <w:sz w:val="24"/>
-                <w:szCs w:val="24"/>
-              </w:rPr>
-              <w:fldChar w:fldCharType="separate"/>
-            </w:r>
-            <w:r>
-              <w:rPr>
-                <w:noProof/>
-                <w:webHidden/>
-                <w:sz w:val="24"/>
-                <w:szCs w:val="24"/>
-              </w:rPr>
-              <w:t>3</w:t>
-            </w:r>
-            <w:r>
-              <w:rPr>
-                <w:noProof/>
-                <w:webHidden/>
-                <w:sz w:val="24"/>
-                <w:szCs w:val="24"/>
-              </w:rPr>
-              <w:fldChar w:fldCharType="end"/>
-            </w:r>
-          </w:hyperlink>
-        </w:p>
-        <w:p>
-          <w:pPr>
-            <w:pStyle w:val="TM1"/>
-            <w:tabs>
-              <w:tab w:val="right" w:leader="dot" w:pos="9062"/>
-            </w:tabs>
-            <w:rPr>
-              <w:rFonts w:eastAsiaTheme="minorEastAsia"/>
-              <w:noProof/>
-              <w:sz w:val="24"/>
-              <w:szCs w:val="24"/>
-              <w:lang w:val="de-DE" w:eastAsia="de-DE"/>
-            </w:rPr>
-          </w:pPr>
-          <w:hyperlink w:anchor="_Toc35693229" w:history="1">
-            <w:r>
-              <w:rPr>
-                <w:rStyle w:val="Lienhypertexte"/>
-                <w:noProof/>
-                <w:sz w:val="24"/>
-                <w:szCs w:val="24"/>
-              </w:rPr>
-              <w:t>Partie 1 – Front-End du site WEB</w:t>
-            </w:r>
-            <w:r>
-              <w:rPr>
-                <w:noProof/>
-                <w:webHidden/>
-                <w:sz w:val="24"/>
-                <w:szCs w:val="24"/>
-              </w:rPr>
-              <w:tab/>
-            </w:r>
-            <w:r>
-              <w:rPr>
-                <w:noProof/>
-                <w:webHidden/>
-                <w:sz w:val="24"/>
-                <w:szCs w:val="24"/>
-              </w:rPr>
-              <w:fldChar w:fldCharType="begin"/>
-            </w:r>
-            <w:r>
-              <w:rPr>
-                <w:noProof/>
-                <w:webHidden/>
-                <w:sz w:val="24"/>
-                <w:szCs w:val="24"/>
-              </w:rPr>
-              <w:instrText xml:space="preserve"> PAGEREF _Toc35693229 \h </w:instrText>
-            </w:r>
-            <w:r>
-              <w:rPr>
-                <w:noProof/>
-                <w:webHidden/>
-                <w:sz w:val="24"/>
-                <w:szCs w:val="24"/>
-              </w:rPr>
-            </w:r>
-            <w:r>
-              <w:rPr>
-                <w:noProof/>
-                <w:webHidden/>
-                <w:sz w:val="24"/>
-                <w:szCs w:val="24"/>
-              </w:rPr>
-              <w:fldChar w:fldCharType="separate"/>
-            </w:r>
-            <w:r>
-              <w:rPr>
-                <w:noProof/>
-                <w:webHidden/>
-                <w:sz w:val="24"/>
-                <w:szCs w:val="24"/>
-              </w:rPr>
-              <w:t>4</w:t>
-            </w:r>
-            <w:r>
-              <w:rPr>
-                <w:noProof/>
-                <w:webHidden/>
-                <w:sz w:val="24"/>
-                <w:szCs w:val="24"/>
-              </w:rPr>
-              <w:fldChar w:fldCharType="end"/>
-            </w:r>
-          </w:hyperlink>
-        </w:p>
-        <w:p>
-          <w:pPr>
-            <w:rPr>
-              <w:sz w:val="24"/>
-            </w:rPr>
-          </w:pPr>
-          <w:r>
-            <w:rPr>
-              <w:b/>
-              <w:bCs/>
-              <w:sz w:val="28"/>
-              <w:szCs w:val="24"/>
-            </w:rPr>
-            <w:fldChar w:fldCharType="end"/>
-          </w:r>
-        </w:p>
-      </w:sdtContent>
-    </w:sdt>
-    <w:p>
-      <w:pPr>
-        <w:rPr>
-          <w:sz w:val="24"/>
-        </w:rPr>
-      </w:pPr>
-      <w:r>
-        <w:rPr>
-          <w:sz w:val="24"/>
-        </w:rPr>
-        <w:br w:type="page"/>
-      </w:r>
-    </w:p>
-    <w:p>
-      <w:pPr>
-        <w:tabs>
-          <w:tab w:val="right" w:pos="9072"/>
-        </w:tabs>
-        <w:rPr>
-          <w:sz w:val="24"/>
-        </w:rPr>
-      </w:pPr>
-    </w:p>
-    <w:p>
-      <w:pPr>
         <w:pStyle w:val="Titre1"/>
         <w:rPr>
           <w:rFonts w:ascii="Roboto" w:hAnsi="Roboto"/>
@@ -1690,16 +1430,17 @@
           <w:szCs w:val="34"/>
         </w:rPr>
       </w:pPr>
-      <w:bookmarkStart w:id="0" w:name="_Toc35693228"/>
+      <w:bookmarkStart w:id="1" w:name="_Toc35693228"/>
       <w:r>
         <w:rPr>
           <w:rFonts w:ascii="Roboto" w:hAnsi="Roboto"/>
           <w:sz w:val="34"/>
           <w:szCs w:val="34"/>
         </w:rPr>
+        <w:lastRenderedPageBreak/>
         <w:t>Introduction</w:t>
       </w:r>
-      <w:bookmarkEnd w:id="0"/>
+      <w:bookmarkEnd w:id="1"/>
     </w:p>
     <w:p>
       <w:pPr>
@@ -1749,50 +1490,6 @@
     </w:p>
     <w:p>
       <w:pPr>
-        <w:pStyle w:val="Titre1"/>
-        <w:rPr>
-          <w:rFonts w:ascii="Roboto" w:hAnsi="Roboto"/>
-          <w:sz w:val="34"/>
-          <w:szCs w:val="34"/>
-        </w:rPr>
-      </w:pPr>
-      <w:bookmarkStart w:id="1" w:name="_Toc35693229"/>
-      <w:r>
-        <w:rPr>
-          <w:rFonts w:ascii="Roboto" w:hAnsi="Roboto"/>
-          <w:sz w:val="34"/>
-          <w:szCs w:val="34"/>
-        </w:rPr>
-        <w:lastRenderedPageBreak/>
-        <w:t xml:space="preserve">Partie </w:t>
-      </w:r>
-      <w:r>
-        <w:rPr>
-          <w:rFonts w:ascii="Roboto" w:hAnsi="Roboto"/>
-          <w:sz w:val="34"/>
-          <w:szCs w:val="34"/>
-        </w:rPr>
-        <w:t>1 – Front-End du site WEB</w:t>
-      </w:r>
-      <w:bookmarkEnd w:id="1"/>
-    </w:p>
-    <w:p>
-      <w:pPr>
-        <w:pStyle w:val="Titre2"/>
-      </w:pPr>
-      <w:r>
-        <w:t xml:space="preserve">1.1 - </w:t>
-      </w:r>
-    </w:p>
-    <w:p>
-      <w:pPr>
-        <w:rPr>
-          <w:sz w:val="22"/>
-        </w:rPr>
-      </w:pPr>
-    </w:p>
-    <w:p>
-      <w:pPr>
         <w:tabs>
           <w:tab w:val="right" w:pos="9072"/>
         </w:tabs>
@@ -1806,10 +1503,11 @@
           <w:noProof/>
           <w:szCs w:val="26"/>
         </w:rPr>
+        <w:lastRenderedPageBreak/>
         <mc:AlternateContent>
           <mc:Choice Requires="wpg">
             <w:drawing>
-              <wp:anchor distT="0" distB="0" distL="114300" distR="114300" simplePos="0" relativeHeight="251677696" behindDoc="0" locked="0" layoutInCell="1" allowOverlap="1" wp14:anchorId="159960B1" wp14:editId="708A4986">
+              <wp:anchor distT="0" distB="0" distL="114300" distR="114300" simplePos="0" relativeHeight="251675648" behindDoc="0" locked="0" layoutInCell="1" allowOverlap="1" wp14:anchorId="159960B1" wp14:editId="1AC02D7B">
                 <wp:simplePos x="0" y="0"/>
                 <wp:positionH relativeFrom="margin">
                   <wp:posOffset>-2328</wp:posOffset>
@@ -1908,27 +1606,14 @@
                               <w:r>
                                 <w:t xml:space="preserve">Figure </w:t>
                               </w:r>
-                              <w:r>
-                                <w:fldChar w:fldCharType="begin"/>
-                              </w:r>
-                              <w:r>
-                                <w:instrText xml:space="preserve"> SEQ Figure \* ARABIC </w:instrText>
-                              </w:r>
-                              <w:r>
-                                <w:fldChar w:fldCharType="separate"/>
-                              </w:r>
-                              <w:r>
-                                <w:rPr>
-                                  <w:noProof/>
-                                </w:rPr>
-                                <w:t>1</w:t>
-                              </w:r>
-                              <w:r>
-                                <w:rPr>
-                                  <w:noProof/>
-                                </w:rPr>
-                                <w:fldChar w:fldCharType="end"/>
-                              </w:r>
+                              <w:fldSimple w:instr=" SEQ Figure \* ARABIC ">
+                                <w:r>
+                                  <w:rPr>
+                                    <w:noProof/>
+                                  </w:rPr>
+                                  <w:t>1</w:t>
+                                </w:r>
+                              </w:fldSimple>
                               <w:r>
                                 <w:t xml:space="preserve"> :</w:t>
                               </w:r>
@@ -1956,7 +1641,7 @@
           </mc:Choice>
           <mc:Fallback>
             <w:pict>
-              <v:group w14:anchorId="159960B1" id="Groupe 17" o:spid="_x0000_s1032" style="position:absolute;left:0;text-align:left;margin-left:-.2pt;margin-top:65.15pt;width:453.35pt;height:297.65pt;z-index:251677696;mso-position-horizontal-relative:margin" coordsize="57575,37801" o:gfxdata="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">
+              <v:group w14:anchorId="159960B1" id="Groupe 17" o:spid="_x0000_s1032" style="position:absolute;left:0;text-align:left;margin-left:-.2pt;margin-top:65.15pt;width:453.35pt;height:297.65pt;z-index:251675648;mso-position-horizontal-relative:margin" coordsize="57575,37801" o:gfxdata="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">
                 <v:shapetype id="_x0000_t75" coordsize="21600,21600" o:spt="75" o:preferrelative="t" path="m@4@5l@4@11@9@11@9@5xe" filled="f" stroked="f">
                   <v:stroke joinstyle="miter"/>
                   <v:formulas>
@@ -1994,27 +1679,14 @@
                         <w:r>
                           <w:t xml:space="preserve">Figure </w:t>
                         </w:r>
-                        <w:r>
-                          <w:fldChar w:fldCharType="begin"/>
-                        </w:r>
-                        <w:r>
-                          <w:instrText xml:space="preserve"> SEQ Figure \* ARABIC </w:instrText>
-                        </w:r>
-                        <w:r>
-                          <w:fldChar w:fldCharType="separate"/>
-                        </w:r>
-                        <w:r>
-                          <w:rPr>
-                            <w:noProof/>
-                          </w:rPr>
-                          <w:t>1</w:t>
-                        </w:r>
-                        <w:r>
-                          <w:rPr>
-                            <w:noProof/>
-                          </w:rPr>
-                          <w:fldChar w:fldCharType="end"/>
-                        </w:r>
+                        <w:fldSimple w:instr=" SEQ Figure \* ARABIC ">
+                          <w:r>
+                            <w:rPr>
+                              <w:noProof/>
+                            </w:rPr>
+                            <w:t>1</w:t>
+                          </w:r>
+                        </w:fldSimple>
                         <w:r>
                           <w:t xml:space="preserve"> :</w:t>
                         </w:r>
@@ -2083,13 +1755,13 @@
         <mc:AlternateContent>
           <mc:Choice Requires="wpg">
             <w:drawing>
-              <wp:anchor distT="0" distB="0" distL="114300" distR="114300" simplePos="0" relativeHeight="251681792" behindDoc="0" locked="0" layoutInCell="1" allowOverlap="1" wp14:anchorId="25EF0B0E" wp14:editId="04339205">
+              <wp:anchor distT="0" distB="0" distL="114300" distR="114300" simplePos="0" relativeHeight="251679744" behindDoc="0" locked="0" layoutInCell="1" allowOverlap="1" wp14:anchorId="25EF0B0E" wp14:editId="7A4798B6">
                 <wp:simplePos x="0" y="0"/>
                 <wp:positionH relativeFrom="column">
-                  <wp:posOffset>3351621</wp:posOffset>
+                  <wp:posOffset>3258911</wp:posOffset>
                 </wp:positionH>
                 <wp:positionV relativeFrom="paragraph">
-                  <wp:posOffset>4892675</wp:posOffset>
+                  <wp:posOffset>5338717</wp:posOffset>
                 </wp:positionV>
                 <wp:extent cx="2491831" cy="2615483"/>
                 <wp:effectExtent l="0" t="0" r="3810" b="0"/>
@@ -2176,14 +1848,27 @@
                               <w:r>
                                 <w:t xml:space="preserve">Figure </w:t>
                               </w:r>
-                              <w:fldSimple w:instr=" SEQ Figure \* ARABIC ">
-                                <w:r>
-                                  <w:rPr>
-                                    <w:noProof/>
-                                  </w:rPr>
-                                  <w:t>2</w:t>
-                                </w:r>
-                              </w:fldSimple>
+                              <w:r>
+                                <w:fldChar w:fldCharType="begin"/>
+                              </w:r>
+                              <w:r>
+                                <w:instrText xml:space="preserve"> SEQ Figure \* ARABIC </w:instrText>
+                              </w:r>
+                              <w:r>
+                                <w:fldChar w:fldCharType="separate"/>
+                              </w:r>
+                              <w:r>
+                                <w:rPr>
+                                  <w:noProof/>
+                                </w:rPr>
+                                <w:t>2</w:t>
+                              </w:r>
+                              <w:r>
+                                <w:rPr>
+                                  <w:noProof/>
+                                </w:rPr>
+                                <w:fldChar w:fldCharType="end"/>
+                              </w:r>
                               <w:r>
                                 <w:t xml:space="preserve"> : </w:t>
                               </w:r>
@@ -2217,7 +1902,7 @@
           </mc:Choice>
           <mc:Fallback>
             <w:pict>
-              <v:group w14:anchorId="25EF0B0E" id="Groupe 4" o:spid="_x0000_s1035" style="position:absolute;left:0;text-align:left;margin-left:263.9pt;margin-top:385.25pt;width:196.2pt;height:205.95pt;z-index:251681792;mso-width-relative:margin;mso-height-relative:margin" coordorigin=",-4026" coordsize="24918,26154" o:gfxdata="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">
+              <v:group w14:anchorId="25EF0B0E" id="Groupe 4" o:spid="_x0000_s1035" style="position:absolute;left:0;text-align:left;margin-left:256.6pt;margin-top:420.35pt;width:196.2pt;height:205.95pt;z-index:251679744;mso-width-relative:margin;mso-height-relative:margin" coordorigin=",-4026" coordsize="24918,26154" o:gfxdata="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">
                 <v:shape id="Image 2" o:spid="_x0000_s1036" type="#_x0000_t75" style="position:absolute;left:58;top:-4026;width:24860;height:22097;visibility:visible;mso-wrap-style:square" o:gfxdata="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">
                   <v:imagedata r:id="rId12" o:title=""/>
                 </v:shape>
@@ -2235,14 +1920,27 @@
                         <w:r>
                           <w:t xml:space="preserve">Figure </w:t>
                         </w:r>
-                        <w:fldSimple w:instr=" SEQ Figure \* ARABIC ">
-                          <w:r>
-                            <w:rPr>
-                              <w:noProof/>
-                            </w:rPr>
-                            <w:t>2</w:t>
-                          </w:r>
-                        </w:fldSimple>
+                        <w:r>
+                          <w:fldChar w:fldCharType="begin"/>
+                        </w:r>
+                        <w:r>
+                          <w:instrText xml:space="preserve"> SEQ Figure \* ARABIC </w:instrText>
+                        </w:r>
+                        <w:r>
+                          <w:fldChar w:fldCharType="separate"/>
+                        </w:r>
+                        <w:r>
+                          <w:rPr>
+                            <w:noProof/>
+                          </w:rPr>
+                          <w:t>2</w:t>
+                        </w:r>
+                        <w:r>
+                          <w:rPr>
+                            <w:noProof/>
+                          </w:rPr>
+                          <w:fldChar w:fldCharType="end"/>
+                        </w:r>
                         <w:r>
                           <w:t xml:space="preserve"> : </w:t>
                         </w:r>
@@ -2308,13 +2006,7 @@
         <w:rPr>
           <w:szCs w:val="26"/>
         </w:rPr>
-        <w:t xml:space="preserve"> soient alignés comme sur le croquis </w:t>
-      </w:r>
-      <w:r>
-        <w:rPr>
-          <w:szCs w:val="26"/>
-        </w:rPr>
-        <w:t>(</w:t>
+        <w:t xml:space="preserve"> soient alignés comme sur le croquis (</w:t>
       </w:r>
       <w:r>
         <w:rPr>
@@ -2328,13 +2020,7 @@
         <w:rPr>
           <w:szCs w:val="26"/>
         </w:rPr>
-        <w:t>)</w:t>
-      </w:r>
-      <w:r>
-        <w:rPr>
-          <w:szCs w:val="26"/>
-        </w:rPr>
-        <w:t xml:space="preserve"> nous avons utilisé un fichier </w:t>
+        <w:t xml:space="preserve">) nous avons utilisé un fichier </w:t>
       </w:r>
       <w:r>
         <w:rPr>
@@ -2434,7 +2120,6 @@
           <w:color w:val="000000" w:themeColor="text1"/>
           <w:szCs w:val="26"/>
         </w:rPr>
-        <w:lastRenderedPageBreak/>
         <w:t>Pour l’affichage des familles d’articles, nous avons utilisé d’autres div. Sur ses images, nous avons utilisé des attributs (</w:t>
       </w:r>
       <w:r>
@@ -2462,11 +2147,21 @@
           <w:szCs w:val="26"/>
         </w:rPr>
       </w:pPr>
-      <w:r>
-        <w:rPr>
-          <w:color w:val="000000" w:themeColor="text1"/>
-          <w:szCs w:val="26"/>
-        </w:rPr>
+    </w:p>
+    <w:p>
+      <w:pPr>
+        <w:jc w:val="both"/>
+        <w:rPr>
+          <w:color w:val="000000" w:themeColor="text1"/>
+          <w:szCs w:val="26"/>
+        </w:rPr>
+      </w:pPr>
+      <w:r>
+        <w:rPr>
+          <w:color w:val="000000" w:themeColor="text1"/>
+          <w:szCs w:val="26"/>
+        </w:rPr>
+        <w:lastRenderedPageBreak/>
         <w:t>Avant de cont</w:t>
       </w:r>
       <w:r>
@@ -2481,49 +2176,7 @@
           <w:color w:val="000000" w:themeColor="text1"/>
           <w:szCs w:val="26"/>
         </w:rPr>
-        <w:t>Le but de responsive design est d’avoir un site, mais avec des éléments différents qui répondent différemment lorsqu’il est affiché sur les appareils de différentes tailles (PC/Mac, Tablette, Smartphone).</w:t>
-      </w:r>
-      <w:r>
-        <w:rPr>
-          <w:color w:val="000000" w:themeColor="text1"/>
-          <w:szCs w:val="26"/>
-        </w:rPr>
-        <w:t xml:space="preserve"> </w:t>
-      </w:r>
-      <w:r>
-        <w:rPr>
-          <w:color w:val="000000" w:themeColor="text1"/>
-          <w:szCs w:val="26"/>
-        </w:rPr>
-        <w:t>Prenons un site web traditionnel « fixe ». Lors du visionnage sur un ordinateur de bureau, par exemple, le site Web peut afficher trois colonnes. Mais lorsque vous affichez la même mise en page sur une tablette plus petite, elle pourrait vous forcer à faire défiler horizontalement, quelque chose utilisateurs n’aiment pas</w:t>
-      </w:r>
-      <w:r>
-        <w:rPr>
-          <w:color w:val="000000" w:themeColor="text1"/>
-          <w:szCs w:val="26"/>
-        </w:rPr>
-        <w:t xml:space="preserve"> ou</w:t>
-      </w:r>
-      <w:r>
-        <w:rPr>
-          <w:color w:val="000000" w:themeColor="text1"/>
-          <w:szCs w:val="26"/>
-        </w:rPr>
-        <w:t xml:space="preserve"> des éléments pourraient être cachés à la vue ou</w:t>
-      </w:r>
-      <w:r>
-        <w:rPr>
-          <w:color w:val="000000" w:themeColor="text1"/>
-          <w:szCs w:val="26"/>
-        </w:rPr>
-        <w:t xml:space="preserve"> avoir</w:t>
-      </w:r>
-      <w:r>
-        <w:rPr>
-          <w:color w:val="000000" w:themeColor="text1"/>
-          <w:szCs w:val="26"/>
-        </w:rPr>
-        <w:t xml:space="preserve"> l’air déformé.</w:t>
+        <w:t>Le but de responsive design est d’avoir un site, mais avec des éléments différents qui répondent différemment lorsqu’il est affiché sur les appareils de différentes tailles (PC/Mac, Tablette, Smartphone). Prenons un site web traditionnel « fixe ». Lors du visionnage sur un ordinateur de bureau, par exemple, le site Web peut afficher trois colonnes. Mais lorsque vous affichez la même mise en page sur une tablette plus petite, elle pourrait vous forcer à faire défiler horizontalement, quelque chose utilisateurs n’aiment pas ou des éléments pourraient être cachés à la vue ou avoir l’air déformé.</w:t>
       </w:r>
       <w:r>
         <w:rPr>
@@ -2557,7 +2210,7 @@
         <mc:AlternateContent>
           <mc:Choice Requires="wpg">
             <w:drawing>
-              <wp:anchor distT="0" distB="0" distL="114300" distR="114300" simplePos="0" relativeHeight="251685888" behindDoc="0" locked="0" layoutInCell="1" allowOverlap="1" wp14:anchorId="28F4FBDD" wp14:editId="49757281">
+              <wp:anchor distT="0" distB="0" distL="114300" distR="114300" simplePos="0" relativeHeight="251683840" behindDoc="0" locked="0" layoutInCell="1" allowOverlap="1" wp14:anchorId="28F4FBDD" wp14:editId="0A22FEB7">
                 <wp:simplePos x="0" y="0"/>
                 <wp:positionH relativeFrom="column">
                   <wp:posOffset>504190</wp:posOffset>
@@ -2656,14 +2309,27 @@
                               <w:r>
                                 <w:t xml:space="preserve">Figure </w:t>
                               </w:r>
-                              <w:fldSimple w:instr=" SEQ Figure \* ARABIC ">
-                                <w:r>
-                                  <w:rPr>
-                                    <w:noProof/>
-                                  </w:rPr>
-                                  <w:t>3</w:t>
-                                </w:r>
-                              </w:fldSimple>
+                              <w:r>
+                                <w:fldChar w:fldCharType="begin"/>
+                              </w:r>
+                              <w:r>
+                                <w:instrText xml:space="preserve"> SEQ Figure \* ARABIC </w:instrText>
+                              </w:r>
+                              <w:r>
+                                <w:fldChar w:fldCharType="separate"/>
+                              </w:r>
+                              <w:r>
+                                <w:rPr>
+                                  <w:noProof/>
+                                </w:rPr>
+                                <w:t>3</w:t>
+                              </w:r>
+                              <w:r>
+                                <w:rPr>
+                                  <w:noProof/>
+                                </w:rPr>
+                                <w:fldChar w:fldCharType="end"/>
+                              </w:r>
                               <w:r>
                                 <w:rPr>
                                   <w:noProof/>
@@ -2688,7 +2354,7 @@
           </mc:Choice>
           <mc:Fallback>
             <w:pict>
-              <v:group w14:anchorId="28F4FBDD" id="Groupe 7" o:spid="_x0000_s1038" style="position:absolute;left:0;text-align:left;margin-left:39.7pt;margin-top:8.75pt;width:374.55pt;height:170.8pt;z-index:251685888" coordsize="47567,21691" o:gfxdata="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">
+              <v:group w14:anchorId="28F4FBDD" id="Groupe 7" o:spid="_x0000_s1038" style="position:absolute;left:0;text-align:left;margin-left:39.7pt;margin-top:8.75pt;width:374.55pt;height:170.8pt;z-index:251683840" coordsize="47567,21691" o:gfxdata="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">
                 <v:shape id="Image 5" o:spid="_x0000_s1039" type="#_x0000_t75" alt="eewee-responsive-web-design-general" style="position:absolute;width:47567;height:18503;visibility:visible;mso-wrap-style:square" o:gfxdata="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">
                   <v:imagedata r:id="rId14" o:title="eewee-responsive-web-design-general"/>
                 </v:shape>
@@ -2707,14 +2373,27 @@
                         <w:r>
                           <w:t xml:space="preserve">Figure </w:t>
                         </w:r>
-                        <w:fldSimple w:instr=" SEQ Figure \* ARABIC ">
-                          <w:r>
-                            <w:rPr>
-                              <w:noProof/>
-                            </w:rPr>
-                            <w:t>3</w:t>
-                          </w:r>
-                        </w:fldSimple>
+                        <w:r>
+                          <w:fldChar w:fldCharType="begin"/>
+                        </w:r>
+                        <w:r>
+                          <w:instrText xml:space="preserve"> SEQ Figure \* ARABIC </w:instrText>
+                        </w:r>
+                        <w:r>
+                          <w:fldChar w:fldCharType="separate"/>
+                        </w:r>
+                        <w:r>
+                          <w:rPr>
+                            <w:noProof/>
+                          </w:rPr>
+                          <w:t>3</w:t>
+                        </w:r>
+                        <w:r>
+                          <w:rPr>
+                            <w:noProof/>
+                          </w:rPr>
+                          <w:fldChar w:fldCharType="end"/>
+                        </w:r>
                         <w:r>
                           <w:rPr>
                             <w:noProof/>
@@ -2800,17 +2479,16 @@
           <w:color w:val="000000" w:themeColor="text1"/>
           <w:szCs w:val="26"/>
         </w:rPr>
-        <w:lastRenderedPageBreak/>
         <mc:AlternateContent>
           <mc:Choice Requires="wpg">
             <w:drawing>
-              <wp:anchor distT="0" distB="0" distL="114300" distR="114300" simplePos="0" relativeHeight="251689984" behindDoc="1" locked="0" layoutInCell="1" allowOverlap="1" wp14:anchorId="205257ED" wp14:editId="6B7C756A">
+              <wp:anchor distT="0" distB="0" distL="114300" distR="114300" simplePos="0" relativeHeight="251687936" behindDoc="1" locked="0" layoutInCell="1" allowOverlap="1" wp14:anchorId="205257ED" wp14:editId="7B927144">
                 <wp:simplePos x="0" y="0"/>
                 <wp:positionH relativeFrom="column">
-                  <wp:posOffset>3541485</wp:posOffset>
+                  <wp:posOffset>3467735</wp:posOffset>
                 </wp:positionH>
                 <wp:positionV relativeFrom="paragraph">
-                  <wp:posOffset>68853</wp:posOffset>
+                  <wp:posOffset>52070</wp:posOffset>
                 </wp:positionV>
                 <wp:extent cx="2296795" cy="3646170"/>
                 <wp:effectExtent l="0" t="0" r="8255" b="0"/>
@@ -2898,14 +2576,27 @@
                               <w:r>
                                 <w:t xml:space="preserve">Figure </w:t>
                               </w:r>
-                              <w:fldSimple w:instr=" SEQ Figure \* ARABIC ">
-                                <w:r>
-                                  <w:rPr>
-                                    <w:noProof/>
-                                  </w:rPr>
-                                  <w:t>4</w:t>
-                                </w:r>
-                              </w:fldSimple>
+                              <w:r>
+                                <w:fldChar w:fldCharType="begin"/>
+                              </w:r>
+                              <w:r>
+                                <w:instrText xml:space="preserve"> SEQ Figure \* ARABIC </w:instrText>
+                              </w:r>
+                              <w:r>
+                                <w:fldChar w:fldCharType="separate"/>
+                              </w:r>
+                              <w:r>
+                                <w:rPr>
+                                  <w:noProof/>
+                                </w:rPr>
+                                <w:t>4</w:t>
+                              </w:r>
+                              <w:r>
+                                <w:rPr>
+                                  <w:noProof/>
+                                </w:rPr>
+                                <w:fldChar w:fldCharType="end"/>
+                              </w:r>
                               <w:r>
                                 <w:rPr>
                                   <w:noProof/>
@@ -2936,7 +2627,7 @@
           </mc:Choice>
           <mc:Fallback>
             <w:pict>
-              <v:group w14:anchorId="205257ED" id="Groupe 10" o:spid="_x0000_s1041" style="position:absolute;left:0;text-align:left;margin-left:278.85pt;margin-top:5.4pt;width:180.85pt;height:287.1pt;z-index:-251626496;mso-width-relative:margin;mso-height-relative:margin" coordsize="23622,39979" o:gfxdata="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">
+              <v:group w14:anchorId="205257ED" id="Groupe 10" o:spid="_x0000_s1041" style="position:absolute;left:0;text-align:left;margin-left:273.05pt;margin-top:4.1pt;width:180.85pt;height:287.1pt;z-index:-251628544;mso-width-relative:margin;mso-height-relative:margin" coordsize="23622,39979" o:gfxdata="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">
                 <v:shape id="Image 8" o:spid="_x0000_s1042" type="#_x0000_t75" style="position:absolute;width:23622;height:37338;visibility:visible;mso-wrap-style:square" o:gfxdata="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">
                   <v:imagedata r:id="rId16" o:title=""/>
                 </v:shape>
@@ -2955,14 +2646,27 @@
                         <w:r>
                           <w:t xml:space="preserve">Figure </w:t>
                         </w:r>
-                        <w:fldSimple w:instr=" SEQ Figure \* ARABIC ">
-                          <w:r>
-                            <w:rPr>
-                              <w:noProof/>
-                            </w:rPr>
-                            <w:t>4</w:t>
-                          </w:r>
-                        </w:fldSimple>
+                        <w:r>
+                          <w:fldChar w:fldCharType="begin"/>
+                        </w:r>
+                        <w:r>
+                          <w:instrText xml:space="preserve"> SEQ Figure \* ARABIC </w:instrText>
+                        </w:r>
+                        <w:r>
+                          <w:fldChar w:fldCharType="separate"/>
+                        </w:r>
+                        <w:r>
+                          <w:rPr>
+                            <w:noProof/>
+                          </w:rPr>
+                          <w:t>4</w:t>
+                        </w:r>
+                        <w:r>
+                          <w:rPr>
+                            <w:noProof/>
+                          </w:rPr>
+                          <w:fldChar w:fldCharType="end"/>
+                        </w:r>
                         <w:r>
                           <w:rPr>
                             <w:noProof/>
@@ -2979,6 +2683,15 @@
           </mc:Fallback>
         </mc:AlternateContent>
       </w:r>
+    </w:p>
+    <w:p>
+      <w:pPr>
+        <w:jc w:val="both"/>
+        <w:rPr>
+          <w:color w:val="000000" w:themeColor="text1"/>
+          <w:szCs w:val="26"/>
+        </w:rPr>
+      </w:pPr>
       <w:r>
         <w:rPr>
           <w:color w:val="000000" w:themeColor="text1"/>
@@ -2998,14 +2711,7 @@
           <w:color w:val="000000" w:themeColor="text1"/>
           <w:szCs w:val="26"/>
         </w:rPr>
-        <w:t xml:space="preserve">des sections pour chaque domaine de largeur d’écran que </w:t>
-      </w:r>
-      <w:r>
-        <w:rPr>
-          <w:color w:val="000000" w:themeColor="text1"/>
-          <w:szCs w:val="26"/>
-        </w:rPr>
-        <w:t>nous souhaitions personnaliser</w:t>
+        <w:t>des sections pour chaque domaine de largeur d’écran que nous souhaitions personnaliser</w:t>
       </w:r>
       <w:r>
         <w:rPr>
@@ -3132,63 +2838,23 @@
           <w:szCs w:val="26"/>
         </w:rPr>
       </w:pPr>
-    </w:p>
-    <w:p>
-      <w:pPr>
-        <w:jc w:val="both"/>
-        <w:rPr>
-          <w:color w:val="000000" w:themeColor="text1"/>
-          <w:szCs w:val="26"/>
-        </w:rPr>
-      </w:pPr>
-      <w:r>
-        <w:rPr>
-          <w:color w:val="000000" w:themeColor="text1"/>
-          <w:szCs w:val="26"/>
-        </w:rPr>
-        <w:t>Voilà le rendu (une fois le site terminé) de l’affichage en mode grand écran et petit écran (</w:t>
-      </w:r>
-      <w:r>
-        <w:rPr>
-          <w:i/>
-          <w:iCs/>
-          <w:color w:val="000000" w:themeColor="text1"/>
-          <w:szCs w:val="26"/>
-        </w:rPr>
-        <w:t>cf Figures 5 et 6</w:t>
-      </w:r>
-      <w:r>
-        <w:rPr>
-          <w:color w:val="000000" w:themeColor="text1"/>
-          <w:szCs w:val="26"/>
-        </w:rPr>
-        <w:t>) :</w:t>
-      </w:r>
-    </w:p>
-    <w:p>
-      <w:pPr>
-        <w:jc w:val="both"/>
-        <w:rPr>
-          <w:color w:val="000000" w:themeColor="text1"/>
-          <w:szCs w:val="26"/>
-        </w:rPr>
-      </w:pPr>
       <w:r>
         <w:rPr>
           <w:noProof/>
           <w:color w:val="000000" w:themeColor="text1"/>
           <w:szCs w:val="26"/>
         </w:rPr>
+        <w:lastRenderedPageBreak/>
         <mc:AlternateContent>
           <mc:Choice Requires="wpg">
             <w:drawing>
-              <wp:anchor distT="0" distB="0" distL="114300" distR="114300" simplePos="0" relativeHeight="251698176" behindDoc="0" locked="0" layoutInCell="1" allowOverlap="1" wp14:anchorId="1A563688" wp14:editId="5C13B620">
+              <wp:anchor distT="0" distB="0" distL="114300" distR="114300" simplePos="0" relativeHeight="251696128" behindDoc="0" locked="0" layoutInCell="1" allowOverlap="1" wp14:anchorId="1A563688" wp14:editId="3C104626">
                 <wp:simplePos x="0" y="0"/>
                 <wp:positionH relativeFrom="margin">
-                  <wp:posOffset>-83820</wp:posOffset>
+                  <wp:posOffset>2373358</wp:posOffset>
                 </wp:positionH>
                 <wp:positionV relativeFrom="paragraph">
-                  <wp:posOffset>21590</wp:posOffset>
+                  <wp:posOffset>392975</wp:posOffset>
                 </wp:positionV>
                 <wp:extent cx="2557780" cy="4541520"/>
                 <wp:effectExtent l="0" t="0" r="0" b="0"/>
@@ -3276,14 +2942,27 @@
                               <w:r>
                                 <w:t xml:space="preserve">Figure </w:t>
                               </w:r>
-                              <w:fldSimple w:instr=" SEQ Figure \* ARABIC ">
-                                <w:r>
-                                  <w:rPr>
-                                    <w:noProof/>
-                                  </w:rPr>
-                                  <w:t>5</w:t>
-                                </w:r>
-                              </w:fldSimple>
+                              <w:r>
+                                <w:fldChar w:fldCharType="begin"/>
+                              </w:r>
+                              <w:r>
+                                <w:instrText xml:space="preserve"> SEQ Figure \* ARABIC </w:instrText>
+                              </w:r>
+                              <w:r>
+                                <w:fldChar w:fldCharType="separate"/>
+                              </w:r>
+                              <w:r>
+                                <w:rPr>
+                                  <w:noProof/>
+                                </w:rPr>
+                                <w:t>5</w:t>
+                              </w:r>
+                              <w:r>
+                                <w:rPr>
+                                  <w:noProof/>
+                                </w:rPr>
+                                <w:fldChar w:fldCharType="end"/>
+                              </w:r>
                               <w:r>
                                 <w:rPr>
                                   <w:noProof/>
@@ -3314,7 +2993,7 @@
           </mc:Choice>
           <mc:Fallback>
             <w:pict>
-              <v:group w14:anchorId="1A563688" id="Groupe 16" o:spid="_x0000_s1044" style="position:absolute;left:0;text-align:left;margin-left:-6.6pt;margin-top:1.7pt;width:201.4pt;height:357.6pt;z-index:251698176;mso-position-horizontal-relative:margin;mso-width-relative:margin;mso-height-relative:margin" coordsize="29933,49341" o:gfxdata="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">
+              <v:group w14:anchorId="1A563688" id="Groupe 16" o:spid="_x0000_s1044" style="position:absolute;left:0;text-align:left;margin-left:186.9pt;margin-top:30.95pt;width:201.4pt;height:357.6pt;z-index:251696128;mso-position-horizontal-relative:margin;mso-width-relative:margin;mso-height-relative:margin" coordsize="29933,49341" o:gfxdata="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">
                 <v:shape id="Image 12" o:spid="_x0000_s1045" type="#_x0000_t75" style="position:absolute;width:29933;height:46913;visibility:visible;mso-wrap-style:square" o:gfxdata="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">
                   <v:imagedata r:id="rId18" o:title=""/>
                 </v:shape>
@@ -3333,14 +3012,27 @@
                         <w:r>
                           <w:t xml:space="preserve">Figure </w:t>
                         </w:r>
-                        <w:fldSimple w:instr=" SEQ Figure \* ARABIC ">
-                          <w:r>
-                            <w:rPr>
-                              <w:noProof/>
-                            </w:rPr>
-                            <w:t>5</w:t>
-                          </w:r>
-                        </w:fldSimple>
+                        <w:r>
+                          <w:fldChar w:fldCharType="begin"/>
+                        </w:r>
+                        <w:r>
+                          <w:instrText xml:space="preserve"> SEQ Figure \* ARABIC </w:instrText>
+                        </w:r>
+                        <w:r>
+                          <w:fldChar w:fldCharType="separate"/>
+                        </w:r>
+                        <w:r>
+                          <w:rPr>
+                            <w:noProof/>
+                          </w:rPr>
+                          <w:t>5</w:t>
+                        </w:r>
+                        <w:r>
+                          <w:rPr>
+                            <w:noProof/>
+                          </w:rPr>
+                          <w:fldChar w:fldCharType="end"/>
+                        </w:r>
                         <w:r>
                           <w:rPr>
                             <w:noProof/>
@@ -3357,6 +3049,29 @@
           </mc:Fallback>
         </mc:AlternateContent>
       </w:r>
+      <w:r>
+        <w:rPr>
+          <w:color w:val="000000" w:themeColor="text1"/>
+          <w:szCs w:val="26"/>
+        </w:rPr>
+        <w:t>Voilà le rendu (une fois le site terminé) de l’affichage en mode grand écran et petit écran (</w:t>
+      </w:r>
+      <w:r>
+        <w:rPr>
+          <w:i/>
+          <w:iCs/>
+          <w:color w:val="000000" w:themeColor="text1"/>
+          <w:szCs w:val="26"/>
+        </w:rPr>
+        <w:t>cf Figures 5 et 6</w:t>
+      </w:r>
+      <w:r>
+        <w:rPr>
+          <w:color w:val="000000" w:themeColor="text1"/>
+          <w:szCs w:val="26"/>
+        </w:rPr>
+        <w:t>) :</w:t>
+      </w:r>
     </w:p>
     <w:p>
       <w:pPr>
@@ -3483,23 +3198,31 @@
           <w:szCs w:val="26"/>
         </w:rPr>
       </w:pPr>
+    </w:p>
+    <w:p>
+      <w:pPr>
+        <w:jc w:val="both"/>
+        <w:rPr>
+          <w:color w:val="000000" w:themeColor="text1"/>
+          <w:szCs w:val="26"/>
+        </w:rPr>
+      </w:pPr>
       <w:r>
         <w:rPr>
           <w:noProof/>
           <w:color w:val="000000" w:themeColor="text1"/>
           <w:szCs w:val="26"/>
         </w:rPr>
-        <w:lastRenderedPageBreak/>
         <mc:AlternateContent>
           <mc:Choice Requires="wpg">
             <w:drawing>
-              <wp:anchor distT="0" distB="0" distL="114300" distR="114300" simplePos="0" relativeHeight="251695104" behindDoc="0" locked="0" layoutInCell="1" allowOverlap="1" wp14:anchorId="23613282" wp14:editId="76FEBF1C">
+              <wp:anchor distT="0" distB="0" distL="114300" distR="114300" simplePos="0" relativeHeight="251693056" behindDoc="0" locked="0" layoutInCell="1" allowOverlap="1" wp14:anchorId="23613282" wp14:editId="575FF0CD">
                 <wp:simplePos x="0" y="0"/>
                 <wp:positionH relativeFrom="margin">
-                  <wp:posOffset>261166</wp:posOffset>
+                  <wp:align>center</wp:align>
                 </wp:positionH>
                 <wp:positionV relativeFrom="paragraph">
-                  <wp:posOffset>0</wp:posOffset>
+                  <wp:posOffset>247106</wp:posOffset>
                 </wp:positionV>
                 <wp:extent cx="5760720" cy="3105150"/>
                 <wp:effectExtent l="0" t="0" r="0" b="0"/>
@@ -3587,14 +3310,27 @@
                               <w:r>
                                 <w:t xml:space="preserve">Figure </w:t>
                               </w:r>
-                              <w:fldSimple w:instr=" SEQ Figure \* ARABIC ">
-                                <w:r>
-                                  <w:rPr>
-                                    <w:noProof/>
-                                  </w:rPr>
-                                  <w:t>6</w:t>
-                                </w:r>
-                              </w:fldSimple>
+                              <w:r>
+                                <w:fldChar w:fldCharType="begin"/>
+                              </w:r>
+                              <w:r>
+                                <w:instrText xml:space="preserve"> SEQ Figure \* ARABIC </w:instrText>
+                              </w:r>
+                              <w:r>
+                                <w:fldChar w:fldCharType="separate"/>
+                              </w:r>
+                              <w:r>
+                                <w:rPr>
+                                  <w:noProof/>
+                                </w:rPr>
+                                <w:t>6</w:t>
+                              </w:r>
+                              <w:r>
+                                <w:rPr>
+                                  <w:noProof/>
+                                </w:rPr>
+                                <w:fldChar w:fldCharType="end"/>
+                              </w:r>
                               <w:r>
                                 <w:rPr>
                                   <w:noProof/>
@@ -3625,11 +3361,299 @@
           </mc:Choice>
           <mc:Fallback>
             <w:pict>
-              <v:group w14:anchorId="23613282" id="Groupe 18" o:spid="_x0000_s1047" style="position:absolute;left:0;text-align:left;margin-left:20.55pt;margin-top:0;width:453.6pt;height:244.5pt;z-index:251695104;mso-position-horizontal-relative:margin;mso-width-relative:margin;mso-height-relative:margin" coordsize="57607,31051" o:gfxdata="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